--- a/Saleel Tables/Assignments/Assignment009 (Date, Math, Aggregate Functions and Date formats).docx
+++ b/Saleel Tables/Assignments/Assignment009 (Date, Math, Aggregate Functions and Date formats).docx
@@ -205,56 +205,7 @@
           <w:rFonts w:ascii="Palatino Linotype" w:hAnsi="Palatino Linotype" w:cstheme="minorHAnsi"/>
           <w:b/>
         </w:rPr>
-        <w:t>String</w:t>
-      </w:r>
-      <w:r>
-        <w:rPr>
-          <w:rFonts w:ascii="Palatino Linotype" w:hAnsi="Palatino Linotype" w:cstheme="minorHAnsi"/>
-          <w:b/>
-        </w:rPr>
-        <w:t>, Date,</w:t>
-      </w:r>
-      <w:r>
-        <w:rPr>
-          <w:rFonts w:ascii="Palatino Linotype" w:hAnsi="Palatino Linotype" w:cstheme="minorHAnsi"/>
-          <w:b/>
-        </w:rPr>
-        <w:t xml:space="preserve"> </w:t>
-      </w:r>
-      <w:r>
-        <w:rPr>
-          <w:rFonts w:ascii="Palatino Linotype" w:hAnsi="Palatino Linotype" w:cstheme="minorHAnsi"/>
-          <w:b/>
-        </w:rPr>
-        <w:t>Math</w:t>
-      </w:r>
-      <w:r>
-        <w:rPr>
-          <w:rFonts w:ascii="Palatino Linotype" w:hAnsi="Palatino Linotype" w:cstheme="minorHAnsi"/>
-          <w:b/>
-        </w:rPr>
-        <w:t>,</w:t>
-      </w:r>
-      <w:r>
-        <w:rPr>
-          <w:rFonts w:ascii="Palatino Linotype" w:hAnsi="Palatino Linotype" w:cstheme="minorHAnsi"/>
-          <w:b/>
-        </w:rPr>
-        <w:t xml:space="preserve"> </w:t>
-      </w:r>
-      <w:r>
-        <w:rPr>
-          <w:rFonts w:ascii="Palatino Linotype" w:hAnsi="Palatino Linotype" w:cstheme="minorHAnsi"/>
-          <w:b/>
-        </w:rPr>
         <w:t>Aggregate Functions</w:t>
-      </w:r>
-      <w:r>
-        <w:rPr>
-          <w:rFonts w:ascii="Palatino Linotype" w:hAnsi="Palatino Linotype" w:cstheme="minorHAnsi"/>
-          <w:b/>
-        </w:rPr>
-        <w:t xml:space="preserve"> and Date formats</w:t>
       </w:r>
       <w:r>
         <w:rPr>
@@ -263,6 +214,8 @@
         </w:rPr>
         <w:t>.</w:t>
       </w:r>
+      <w:bookmarkStart w:id="0" w:name="_GoBack"/>
+      <w:bookmarkEnd w:id="0"/>
     </w:p>
     <w:p>
       <w:pPr>
@@ -353,7 +306,7 @@
               <w:pStyle w:val="ListParagraph"/>
               <w:numPr>
                 <w:ilvl w:val="0"/>
-                <w:numId w:val="14"/>
+                <w:numId w:val="19"/>
               </w:numPr>
               <w:ind w:left="454"/>
               <w:rPr>
@@ -363,56 +316,6 @@
                 <w:szCs w:val="20"/>
               </w:rPr>
             </w:pPr>
-            <w:r>
-              <w:rPr>
-                <w:rFonts w:ascii="Palatino Linotype" w:hAnsi="Palatino Linotype" w:cstheme="minorHAnsi"/>
-                <w:sz w:val="20"/>
-                <w:szCs w:val="20"/>
-              </w:rPr>
-              <w:t xml:space="preserve">Get employee </w:t>
-            </w:r>
-            <w:r>
-              <w:rPr>
-                <w:rFonts w:ascii="Palatino Linotype" w:hAnsi="Palatino Linotype" w:cstheme="minorHAnsi"/>
-                <w:i/>
-                <w:sz w:val="20"/>
-                <w:szCs w:val="20"/>
-              </w:rPr>
-              <w:t>firstname</w:t>
-            </w:r>
-            <w:r>
-              <w:rPr>
-                <w:rFonts w:ascii="Palatino Linotype" w:hAnsi="Palatino Linotype" w:cstheme="minorHAnsi"/>
-                <w:sz w:val="20"/>
-                <w:szCs w:val="20"/>
-              </w:rPr>
-              <w:t xml:space="preserve"> </w:t>
-            </w:r>
-            <w:r>
-              <w:rPr>
-                <w:rFonts w:ascii="Palatino Linotype" w:hAnsi="Palatino Linotype" w:cstheme="minorHAnsi"/>
-                <w:sz w:val="20"/>
-                <w:szCs w:val="20"/>
-              </w:rPr>
-              <w:t xml:space="preserve">with how many characters are there in their </w:t>
-            </w:r>
-            <w:r>
-              <w:rPr>
-                <w:rFonts w:ascii="Palatino Linotype" w:hAnsi="Palatino Linotype" w:cstheme="minorHAnsi"/>
-                <w:i/>
-                <w:sz w:val="20"/>
-                <w:szCs w:val="20"/>
-              </w:rPr>
-              <w:t>firstname</w:t>
-            </w:r>
-            <w:r>
-              <w:rPr>
-                <w:rFonts w:ascii="Palatino Linotype" w:hAnsi="Palatino Linotype" w:cstheme="minorHAnsi"/>
-                <w:sz w:val="20"/>
-                <w:szCs w:val="20"/>
-              </w:rPr>
-              <w:t>.</w:t>
-            </w:r>
           </w:p>
         </w:tc>
       </w:tr>
@@ -424,7 +327,6 @@
         <w:tc>
           <w:tcPr>
             <w:tcW w:w="9412" w:type="dxa"/>
-            <w:vAlign w:val="center"/>
           </w:tcPr>
           <w:p>
             <w:pPr>
@@ -436,14 +338,6 @@
                 <w:szCs w:val="20"/>
               </w:rPr>
             </w:pPr>
-            <w:r>
-              <w:rPr>
-                <w:rFonts w:ascii="Palatino Linotype" w:hAnsi="Palatino Linotype" w:cstheme="minorHAnsi"/>
-                <w:color w:val="5B9BD5" w:themeColor="accent1"/>
-                <w:sz w:val="20"/>
-              </w:rPr>
-              <w:t>select firstname, length(firstname) from n2employee;</w:t>
-            </w:r>
           </w:p>
         </w:tc>
       </w:tr>
@@ -481,7 +375,7 @@
               <w:pStyle w:val="ListParagraph"/>
               <w:numPr>
                 <w:ilvl w:val="0"/>
-                <w:numId w:val="14"/>
+                <w:numId w:val="19"/>
               </w:numPr>
               <w:ind w:left="454"/>
               <w:rPr>
@@ -491,39 +385,6 @@
                 <w:szCs w:val="20"/>
               </w:rPr>
             </w:pPr>
-            <w:r>
-              <w:rPr>
-                <w:rFonts w:ascii="Palatino Linotype" w:hAnsi="Palatino Linotype" w:cstheme="minorHAnsi"/>
-                <w:sz w:val="20"/>
-                <w:szCs w:val="20"/>
-              </w:rPr>
-              <w:t xml:space="preserve">Get employee details whose </w:t>
-            </w:r>
-            <w:r>
-              <w:rPr>
-                <w:rFonts w:ascii="Palatino Linotype" w:hAnsi="Palatino Linotype" w:cstheme="minorHAnsi"/>
-                <w:i/>
-                <w:sz w:val="20"/>
-                <w:szCs w:val="20"/>
-              </w:rPr>
-              <w:t>firstname</w:t>
-            </w:r>
-            <w:r>
-              <w:rPr>
-                <w:rFonts w:ascii="Palatino Linotype" w:hAnsi="Palatino Linotype" w:cstheme="minorHAnsi"/>
-                <w:sz w:val="20"/>
-                <w:szCs w:val="20"/>
-              </w:rPr>
-              <w:t xml:space="preserve"> </w:t>
-            </w:r>
-            <w:r>
-              <w:rPr>
-                <w:rFonts w:ascii="Palatino Linotype" w:hAnsi="Palatino Linotype" w:cstheme="minorHAnsi"/>
-                <w:sz w:val="20"/>
-                <w:szCs w:val="20"/>
-              </w:rPr>
-              <w:t>is having at least 4 characters.</w:t>
-            </w:r>
           </w:p>
         </w:tc>
       </w:tr>
@@ -535,7 +396,6 @@
         <w:tc>
           <w:tcPr>
             <w:tcW w:w="9412" w:type="dxa"/>
-            <w:vAlign w:val="center"/>
           </w:tcPr>
           <w:p>
             <w:pPr>
@@ -547,14 +407,6 @@
                 <w:szCs w:val="20"/>
               </w:rPr>
             </w:pPr>
-            <w:r>
-              <w:rPr>
-                <w:rFonts w:ascii="Palatino Linotype" w:hAnsi="Palatino Linotype" w:cstheme="minorHAnsi"/>
-                <w:color w:val="5B9BD5" w:themeColor="accent1"/>
-                <w:sz w:val="20"/>
-              </w:rPr>
-              <w:t>select * from n2employee where length(firstname) = 4;</w:t>
-            </w:r>
           </w:p>
         </w:tc>
       </w:tr>
@@ -592,7 +444,7 @@
               <w:pStyle w:val="ListParagraph"/>
               <w:numPr>
                 <w:ilvl w:val="0"/>
-                <w:numId w:val="14"/>
+                <w:numId w:val="19"/>
               </w:numPr>
               <w:ind w:left="454"/>
               <w:rPr>
@@ -602,56 +454,6 @@
                 <w:szCs w:val="20"/>
               </w:rPr>
             </w:pPr>
-            <w:r>
-              <w:rPr>
-                <w:rFonts w:ascii="Palatino Linotype" w:hAnsi="Palatino Linotype" w:cstheme="minorHAnsi"/>
-                <w:sz w:val="20"/>
-                <w:szCs w:val="20"/>
-              </w:rPr>
-              <w:t>Get the ASCII value of the 3</w:t>
-            </w:r>
-            <w:r>
-              <w:rPr>
-                <w:rFonts w:ascii="Palatino Linotype" w:hAnsi="Palatino Linotype" w:cstheme="minorHAnsi"/>
-                <w:sz w:val="20"/>
-                <w:szCs w:val="20"/>
-                <w:vertAlign w:val="superscript"/>
-              </w:rPr>
-              <w:t>rd</w:t>
-            </w:r>
-            <w:r>
-              <w:rPr>
-                <w:rFonts w:ascii="Palatino Linotype" w:hAnsi="Palatino Linotype" w:cstheme="minorHAnsi"/>
-                <w:sz w:val="20"/>
-                <w:szCs w:val="20"/>
-              </w:rPr>
-              <w:t xml:space="preserve"> character of </w:t>
-            </w:r>
-            <w:r>
-              <w:rPr>
-                <w:rFonts w:ascii="Palatino Linotype" w:hAnsi="Palatino Linotype" w:cstheme="minorHAnsi"/>
-                <w:i/>
-                <w:sz w:val="20"/>
-                <w:szCs w:val="20"/>
-              </w:rPr>
-              <w:t>firstname</w:t>
-            </w:r>
-            <w:r>
-              <w:rPr>
-                <w:rFonts w:ascii="Palatino Linotype" w:hAnsi="Palatino Linotype" w:cstheme="minorHAnsi"/>
-                <w:sz w:val="20"/>
-                <w:szCs w:val="20"/>
-              </w:rPr>
-              <w:t xml:space="preserve"> </w:t>
-            </w:r>
-            <w:r>
-              <w:rPr>
-                <w:rFonts w:ascii="Palatino Linotype" w:hAnsi="Palatino Linotype" w:cstheme="minorHAnsi"/>
-                <w:sz w:val="20"/>
-                <w:szCs w:val="20"/>
-              </w:rPr>
-              <w:t>column.</w:t>
-            </w:r>
           </w:p>
         </w:tc>
       </w:tr>
@@ -675,14 +477,6 @@
                 <w:szCs w:val="20"/>
               </w:rPr>
             </w:pPr>
-            <w:r>
-              <w:rPr>
-                <w:rFonts w:ascii="Palatino Linotype" w:hAnsi="Palatino Linotype" w:cstheme="minorHAnsi"/>
-                <w:color w:val="5B9BD5" w:themeColor="accent1"/>
-                <w:sz w:val="20"/>
-              </w:rPr>
-              <w:t>select firstname, ascii(substr(firstname,3,1)) from n2employee;</w:t>
-            </w:r>
           </w:p>
         </w:tc>
       </w:tr>
@@ -720,7 +514,7 @@
               <w:pStyle w:val="ListParagraph"/>
               <w:numPr>
                 <w:ilvl w:val="0"/>
-                <w:numId w:val="14"/>
+                <w:numId w:val="19"/>
               </w:numPr>
               <w:ind w:left="454"/>
               <w:rPr>
@@ -730,64 +524,6 @@
                 <w:szCs w:val="20"/>
               </w:rPr>
             </w:pPr>
-            <w:r>
-              <w:rPr>
-                <w:rFonts w:ascii="Palatino Linotype" w:hAnsi="Palatino Linotype" w:cstheme="minorHAnsi"/>
-                <w:sz w:val="20"/>
-                <w:szCs w:val="20"/>
-              </w:rPr>
-              <w:t xml:space="preserve">Get </w:t>
-            </w:r>
-            <w:r>
-              <w:rPr>
-                <w:rFonts w:ascii="Palatino Linotype" w:hAnsi="Palatino Linotype" w:cstheme="minorHAnsi"/>
-                <w:i/>
-                <w:sz w:val="20"/>
-                <w:szCs w:val="20"/>
-              </w:rPr>
-              <w:t>firstname</w:t>
-            </w:r>
-            <w:r>
-              <w:rPr>
-                <w:rFonts w:ascii="Palatino Linotype" w:hAnsi="Palatino Linotype" w:cstheme="minorHAnsi"/>
-                <w:sz w:val="20"/>
-                <w:szCs w:val="20"/>
-              </w:rPr>
-              <w:t xml:space="preserve"> </w:t>
-            </w:r>
-            <w:r>
-              <w:rPr>
-                <w:rFonts w:ascii="Palatino Linotype" w:hAnsi="Palatino Linotype" w:cstheme="minorHAnsi"/>
-                <w:sz w:val="20"/>
-                <w:szCs w:val="20"/>
-              </w:rPr>
-              <w:t xml:space="preserve">and </w:t>
-            </w:r>
-            <w:r>
-              <w:rPr>
-                <w:rFonts w:ascii="Palatino Linotype" w:hAnsi="Palatino Linotype" w:cstheme="minorHAnsi"/>
-                <w:i/>
-                <w:sz w:val="20"/>
-                <w:szCs w:val="20"/>
-              </w:rPr>
-              <w:t>lastname</w:t>
-            </w:r>
-            <w:r>
-              <w:rPr>
-                <w:rFonts w:ascii="Palatino Linotype" w:hAnsi="Palatino Linotype" w:cstheme="minorHAnsi"/>
-                <w:sz w:val="20"/>
-                <w:szCs w:val="20"/>
-              </w:rPr>
-              <w:t xml:space="preserve"> </w:t>
-            </w:r>
-            <w:r>
-              <w:rPr>
-                <w:rFonts w:ascii="Palatino Linotype" w:hAnsi="Palatino Linotype" w:cstheme="minorHAnsi"/>
-                <w:sz w:val="20"/>
-                <w:szCs w:val="20"/>
-              </w:rPr>
-              <w:t>in lowercase.</w:t>
-            </w:r>
           </w:p>
         </w:tc>
       </w:tr>
@@ -806,127 +542,11 @@
               <w:ind w:left="29"/>
               <w:rPr>
                 <w:rFonts w:ascii="Palatino Linotype" w:hAnsi="Palatino Linotype" w:cstheme="minorHAnsi"/>
-                <w:color w:val="000000" w:themeColor="text1"/>
-                <w:sz w:val="20"/>
-                <w:szCs w:val="20"/>
-              </w:rPr>
-            </w:pPr>
-            <w:r>
-              <w:rPr>
-                <w:rFonts w:ascii="Palatino Linotype" w:hAnsi="Palatino Linotype" w:cstheme="minorHAnsi"/>
                 <w:color w:val="5B9BD5" w:themeColor="accent1"/>
                 <w:sz w:val="20"/>
-              </w:rPr>
-              <w:t>select lower(firstname) , lower(lastname) from n2employee;</w:t>
-            </w:r>
-          </w:p>
-        </w:tc>
-      </w:tr>
-      <w:tr>
-        <w:trPr>
-          <w:jc w:val="center"/>
-        </w:trPr>
-        <w:tc>
-          <w:tcPr>
-            <w:tcW w:w="9412" w:type="dxa"/>
-          </w:tcPr>
-          <w:p>
-            <w:pPr>
-              <w:ind w:left="94"/>
-              <w:rPr>
-                <w:rFonts w:ascii="Palatino Linotype" w:hAnsi="Palatino Linotype" w:cstheme="minorHAnsi"/>
-                <w:color w:val="000000" w:themeColor="text1"/>
-                <w:sz w:val="20"/>
-                <w:szCs w:val="20"/>
-              </w:rPr>
-            </w:pPr>
-          </w:p>
-        </w:tc>
-      </w:tr>
-      <w:tr>
-        <w:trPr>
-          <w:jc w:val="center"/>
-        </w:trPr>
-        <w:tc>
-          <w:tcPr>
-            <w:tcW w:w="9412" w:type="dxa"/>
-          </w:tcPr>
-          <w:p>
-            <w:pPr>
-              <w:numPr>
-                <w:ilvl w:val="0"/>
-                <w:numId w:val="10"/>
-              </w:numPr>
-              <w:ind w:left="454"/>
-              <w:rPr>
-                <w:rFonts w:ascii="Palatino Linotype" w:hAnsi="Palatino Linotype" w:cs="Arial"/>
-                <w:sz w:val="20"/>
-                <w:szCs w:val="20"/>
-              </w:rPr>
-            </w:pPr>
-            <w:r>
-              <w:rPr>
-                <w:rFonts w:ascii="Palatino Linotype" w:hAnsi="Palatino Linotype" w:cstheme="minorHAnsi"/>
-                <w:sz w:val="20"/>
-                <w:szCs w:val="20"/>
-              </w:rPr>
-              <w:t xml:space="preserve">Get </w:t>
-            </w:r>
-            <w:r>
-              <w:rPr>
-                <w:rFonts w:ascii="Palatino Linotype" w:hAnsi="Palatino Linotype" w:cstheme="minorHAnsi"/>
-                <w:i/>
-                <w:sz w:val="20"/>
-                <w:szCs w:val="20"/>
-              </w:rPr>
-              <w:t>(hobby name)</w:t>
-            </w:r>
-            <w:r>
-              <w:rPr>
-                <w:rFonts w:ascii="Palatino Linotype" w:hAnsi="Palatino Linotype" w:cstheme="minorHAnsi"/>
-                <w:sz w:val="20"/>
-                <w:szCs w:val="20"/>
-              </w:rPr>
-              <w:t xml:space="preserve"> </w:t>
-            </w:r>
-            <w:r>
-              <w:rPr>
-                <w:rFonts w:ascii="Palatino Linotype" w:hAnsi="Palatino Linotype" w:cstheme="minorHAnsi"/>
-                <w:sz w:val="20"/>
-                <w:szCs w:val="20"/>
-              </w:rPr>
-              <w:t>all 7 letter hobbies.</w:t>
-            </w:r>
-          </w:p>
-        </w:tc>
-      </w:tr>
-      <w:tr>
-        <w:trPr>
-          <w:trHeight w:val="604"/>
-          <w:jc w:val="center"/>
-        </w:trPr>
-        <w:tc>
-          <w:tcPr>
-            <w:tcW w:w="9412" w:type="dxa"/>
-            <w:vAlign w:val="center"/>
-          </w:tcPr>
-          <w:p>
-            <w:pPr>
-              <w:ind w:left="29"/>
-              <w:rPr>
-                <w:rFonts w:ascii="Palatino Linotype" w:hAnsi="Palatino Linotype" w:cstheme="minorHAnsi"/>
-                <w:color w:val="5B9BD5" w:themeColor="accent1"/>
-                <w:sz w:val="20"/>
-              </w:rPr>
-            </w:pPr>
-            <w:r>
-              <w:rPr>
-                <w:rFonts w:ascii="Palatino Linotype" w:hAnsi="Palatino Linotype" w:cstheme="minorHAnsi"/>
-                <w:color w:val="5B9BD5" w:themeColor="accent1"/>
-                <w:sz w:val="20"/>
-              </w:rPr>
-              <w:t>select name from n2hobbies where length(name) = 7;</w:t>
-            </w:r>
+                <w:szCs w:val="20"/>
+              </w:rPr>
+            </w:pPr>
           </w:p>
         </w:tc>
       </w:tr>
@@ -964,7 +584,7 @@
               <w:pStyle w:val="ListParagraph"/>
               <w:numPr>
                 <w:ilvl w:val="0"/>
-                <w:numId w:val="10"/>
+                <w:numId w:val="19"/>
               </w:numPr>
               <w:ind w:left="454"/>
               <w:rPr>
@@ -974,55 +594,6 @@
                 <w:szCs w:val="20"/>
               </w:rPr>
             </w:pPr>
-            <w:r>
-              <w:rPr>
-                <w:rFonts w:ascii="Palatino Linotype" w:hAnsi="Palatino Linotype" w:cstheme="minorHAnsi"/>
-                <w:sz w:val="20"/>
-                <w:szCs w:val="20"/>
-              </w:rPr>
-              <w:t>Get</w:t>
-            </w:r>
-            <w:r>
-              <w:rPr>
-                <w:rFonts w:ascii="Palatino Linotype" w:hAnsi="Palatino Linotype" w:cstheme="minorHAnsi"/>
-                <w:sz w:val="20"/>
-                <w:szCs w:val="20"/>
-              </w:rPr>
-              <w:t xml:space="preserve"> </w:t>
-            </w:r>
-            <w:r>
-              <w:rPr>
-                <w:rFonts w:ascii="Palatino Linotype" w:hAnsi="Palatino Linotype" w:cstheme="minorHAnsi"/>
-                <w:i/>
-                <w:sz w:val="20"/>
-                <w:szCs w:val="20"/>
-              </w:rPr>
-              <w:t>(firstname, lastname and first 3 letters of firstname)</w:t>
-            </w:r>
-            <w:r>
-              <w:rPr>
-                <w:rFonts w:ascii="Palatino Linotype" w:hAnsi="Palatino Linotype" w:cstheme="minorHAnsi"/>
-                <w:sz w:val="20"/>
-                <w:szCs w:val="20"/>
-              </w:rPr>
-              <w:t xml:space="preserve"> for all </w:t>
-            </w:r>
-            <w:r>
-              <w:rPr>
-                <w:rFonts w:ascii="Palatino Linotype" w:hAnsi="Palatino Linotype" w:cstheme="minorHAnsi"/>
-                <w:sz w:val="20"/>
-                <w:szCs w:val="20"/>
-              </w:rPr>
-              <w:t>employees</w:t>
-            </w:r>
-            <w:r>
-              <w:rPr>
-                <w:rFonts w:ascii="Palatino Linotype" w:hAnsi="Palatino Linotype" w:cstheme="minorHAnsi"/>
-                <w:sz w:val="20"/>
-                <w:szCs w:val="20"/>
-              </w:rPr>
-              <w:t>.</w:t>
-            </w:r>
           </w:p>
         </w:tc>
       </w:tr>
@@ -1041,19 +612,11 @@
               <w:ind w:left="29"/>
               <w:rPr>
                 <w:rFonts w:ascii="Palatino Linotype" w:hAnsi="Palatino Linotype" w:cstheme="minorHAnsi"/>
-                <w:color w:val="000000" w:themeColor="text1"/>
-                <w:sz w:val="20"/>
-                <w:szCs w:val="20"/>
-              </w:rPr>
-            </w:pPr>
-            <w:r>
-              <w:rPr>
-                <w:rFonts w:ascii="Palatino Linotype" w:hAnsi="Palatino Linotype" w:cstheme="minorHAnsi"/>
                 <w:color w:val="5B9BD5" w:themeColor="accent1"/>
                 <w:sz w:val="20"/>
-              </w:rPr>
-              <w:t>select firstname, lastname, left(firstname, 3) from n2employee;</w:t>
-            </w:r>
+                <w:szCs w:val="20"/>
+              </w:rPr>
+            </w:pPr>
           </w:p>
         </w:tc>
       </w:tr>
@@ -1091,7 +654,7 @@
               <w:pStyle w:val="ListParagraph"/>
               <w:numPr>
                 <w:ilvl w:val="0"/>
-                <w:numId w:val="10"/>
+                <w:numId w:val="19"/>
               </w:numPr>
               <w:ind w:left="454"/>
               <w:rPr>
@@ -1101,73 +664,6 @@
                 <w:szCs w:val="20"/>
               </w:rPr>
             </w:pPr>
-            <w:r>
-              <w:rPr>
-                <w:rFonts w:ascii="Palatino Linotype" w:hAnsi="Palatino Linotype" w:cstheme="minorHAnsi"/>
-                <w:sz w:val="20"/>
-                <w:szCs w:val="20"/>
-              </w:rPr>
-              <w:t>Get</w:t>
-            </w:r>
-            <w:r>
-              <w:rPr>
-                <w:rFonts w:ascii="Palatino Linotype" w:hAnsi="Palatino Linotype" w:cstheme="minorHAnsi"/>
-                <w:sz w:val="20"/>
-                <w:szCs w:val="20"/>
-              </w:rPr>
-              <w:t xml:space="preserve"> </w:t>
-            </w:r>
-            <w:r>
-              <w:rPr>
-                <w:rFonts w:ascii="Palatino Linotype" w:hAnsi="Palatino Linotype" w:cstheme="minorHAnsi"/>
-                <w:i/>
-                <w:sz w:val="20"/>
-                <w:szCs w:val="20"/>
-              </w:rPr>
-              <w:t xml:space="preserve">(firstname, lastname and </w:t>
-            </w:r>
-            <w:r>
-              <w:rPr>
-                <w:rFonts w:ascii="Palatino Linotype" w:hAnsi="Palatino Linotype" w:cstheme="minorHAnsi"/>
-                <w:i/>
-                <w:sz w:val="20"/>
-                <w:szCs w:val="20"/>
-              </w:rPr>
-              <w:t>la</w:t>
-            </w:r>
-            <w:r>
-              <w:rPr>
-                <w:rFonts w:ascii="Palatino Linotype" w:hAnsi="Palatino Linotype" w:cstheme="minorHAnsi"/>
-                <w:i/>
-                <w:sz w:val="20"/>
-                <w:szCs w:val="20"/>
-              </w:rPr>
-              <w:t>st 3 letters of firstname)</w:t>
-            </w:r>
-            <w:r>
-              <w:rPr>
-                <w:rFonts w:ascii="Palatino Linotype" w:hAnsi="Palatino Linotype" w:cstheme="minorHAnsi"/>
-                <w:sz w:val="20"/>
-                <w:szCs w:val="20"/>
-              </w:rPr>
-              <w:t xml:space="preserve"> for all </w:t>
-            </w:r>
-            <w:r>
-              <w:rPr>
-                <w:rFonts w:ascii="Palatino Linotype" w:hAnsi="Palatino Linotype" w:cstheme="minorHAnsi"/>
-                <w:sz w:val="20"/>
-                <w:szCs w:val="20"/>
-              </w:rPr>
-              <w:t>employees</w:t>
-            </w:r>
-            <w:r>
-              <w:rPr>
-                <w:rFonts w:ascii="Palatino Linotype" w:hAnsi="Palatino Linotype" w:cstheme="minorHAnsi"/>
-                <w:sz w:val="20"/>
-                <w:szCs w:val="20"/>
-              </w:rPr>
-              <w:t>.</w:t>
-            </w:r>
           </w:p>
         </w:tc>
       </w:tr>
@@ -1191,30 +687,6 @@
                 <w:szCs w:val="20"/>
               </w:rPr>
             </w:pPr>
-            <w:r>
-              <w:rPr>
-                <w:rFonts w:ascii="Palatino Linotype" w:hAnsi="Palatino Linotype" w:cstheme="minorHAnsi"/>
-                <w:color w:val="5B9BD5" w:themeColor="accent1"/>
-                <w:sz w:val="20"/>
-              </w:rPr>
-              <w:t>select firstname, lastname, right(firstname,</w:t>
-            </w:r>
-            <w:r>
-              <w:rPr>
-                <w:rFonts w:ascii="Palatino Linotype" w:hAnsi="Palatino Linotype" w:cstheme="minorHAnsi"/>
-                <w:color w:val="5B9BD5" w:themeColor="accent1"/>
-                <w:sz w:val="20"/>
-              </w:rPr>
-              <w:t xml:space="preserve"> </w:t>
-            </w:r>
-            <w:r>
-              <w:rPr>
-                <w:rFonts w:ascii="Palatino Linotype" w:hAnsi="Palatino Linotype" w:cstheme="minorHAnsi"/>
-                <w:color w:val="5B9BD5" w:themeColor="accent1"/>
-                <w:sz w:val="20"/>
-              </w:rPr>
-              <w:t>3) from n2employee;</w:t>
-            </w:r>
           </w:p>
         </w:tc>
       </w:tr>
@@ -1252,7 +724,7 @@
               <w:pStyle w:val="ListParagraph"/>
               <w:numPr>
                 <w:ilvl w:val="0"/>
-                <w:numId w:val="10"/>
+                <w:numId w:val="19"/>
               </w:numPr>
               <w:ind w:left="454"/>
               <w:rPr>
@@ -1262,64 +734,6 @@
                 <w:szCs w:val="20"/>
               </w:rPr>
             </w:pPr>
-            <w:r>
-              <w:rPr>
-                <w:rFonts w:ascii="Palatino Linotype" w:hAnsi="Palatino Linotype" w:cstheme="minorHAnsi"/>
-                <w:sz w:val="20"/>
-                <w:szCs w:val="20"/>
-              </w:rPr>
-              <w:t xml:space="preserve">Get all </w:t>
-            </w:r>
-            <w:r>
-              <w:rPr>
-                <w:rFonts w:ascii="Palatino Linotype" w:hAnsi="Palatino Linotype" w:cstheme="minorHAnsi"/>
-                <w:i/>
-                <w:sz w:val="20"/>
-                <w:szCs w:val="20"/>
-              </w:rPr>
-              <w:t>(phonenumber)</w:t>
-            </w:r>
-            <w:r>
-              <w:rPr>
-                <w:rFonts w:ascii="Palatino Linotype" w:hAnsi="Palatino Linotype" w:cstheme="minorHAnsi"/>
-                <w:sz w:val="20"/>
-                <w:szCs w:val="20"/>
-              </w:rPr>
-              <w:t xml:space="preserve"> whose </w:t>
-            </w:r>
-            <w:r>
-              <w:rPr>
-                <w:rFonts w:ascii="Palatino Linotype" w:hAnsi="Palatino Linotype" w:cstheme="minorHAnsi"/>
-                <w:i/>
-                <w:sz w:val="20"/>
-                <w:szCs w:val="20"/>
-              </w:rPr>
-              <w:t>phonenumber</w:t>
-            </w:r>
-            <w:r>
-              <w:rPr>
-                <w:rFonts w:ascii="Palatino Linotype" w:hAnsi="Palatino Linotype" w:cstheme="minorHAnsi"/>
-                <w:sz w:val="20"/>
-                <w:szCs w:val="20"/>
-              </w:rPr>
-              <w:t xml:space="preserve"> starts with 9</w:t>
-            </w:r>
-            <w:r>
-              <w:rPr>
-                <w:rFonts w:ascii="Palatino Linotype" w:hAnsi="Palatino Linotype" w:cstheme="minorHAnsi"/>
-                <w:sz w:val="20"/>
-                <w:szCs w:val="20"/>
-              </w:rPr>
-              <w:t>9</w:t>
-            </w:r>
-            <w:r>
-              <w:rPr>
-                <w:rFonts w:ascii="Palatino Linotype" w:hAnsi="Palatino Linotype" w:cstheme="minorHAnsi"/>
-                <w:sz w:val="20"/>
-                <w:szCs w:val="20"/>
-              </w:rPr>
-              <w:t>.</w:t>
-            </w:r>
           </w:p>
         </w:tc>
       </w:tr>
@@ -1335,36 +749,28 @@
           </w:tcPr>
           <w:p>
             <w:pPr>
-              <w:ind w:left="29"/>
-              <w:rPr>
-                <w:rFonts w:ascii="Palatino Linotype" w:hAnsi="Palatino Linotype" w:cstheme="minorHAnsi"/>
-                <w:color w:val="000000" w:themeColor="text1"/>
-                <w:sz w:val="20"/>
-                <w:szCs w:val="20"/>
-              </w:rPr>
-            </w:pPr>
-            <w:r>
-              <w:rPr>
-                <w:rFonts w:ascii="Palatino Linotype" w:hAnsi="Palatino Linotype" w:cstheme="minorHAnsi"/>
-                <w:color w:val="5B9BD5" w:themeColor="accent1"/>
-                <w:sz w:val="20"/>
-              </w:rPr>
-              <w:t>select phonenumber from n2contact where phonenumber like '99%';</w:t>
-            </w:r>
-          </w:p>
-        </w:tc>
-      </w:tr>
-      <w:tr>
-        <w:trPr>
-          <w:jc w:val="center"/>
-        </w:trPr>
-        <w:tc>
-          <w:tcPr>
-            <w:tcW w:w="9412" w:type="dxa"/>
-          </w:tcPr>
-          <w:p>
-            <w:pPr>
-              <w:ind w:left="454"/>
+              <w:ind w:left="94"/>
+              <w:rPr>
+                <w:rFonts w:ascii="Palatino Linotype" w:hAnsi="Palatino Linotype" w:cstheme="minorHAnsi"/>
+                <w:color w:val="000000" w:themeColor="text1"/>
+                <w:sz w:val="20"/>
+                <w:szCs w:val="20"/>
+              </w:rPr>
+            </w:pPr>
+          </w:p>
+        </w:tc>
+      </w:tr>
+      <w:tr>
+        <w:trPr>
+          <w:jc w:val="center"/>
+        </w:trPr>
+        <w:tc>
+          <w:tcPr>
+            <w:tcW w:w="9412" w:type="dxa"/>
+          </w:tcPr>
+          <w:p>
+            <w:pPr>
+              <w:ind w:left="94"/>
               <w:rPr>
                 <w:rFonts w:ascii="Palatino Linotype" w:hAnsi="Palatino Linotype" w:cstheme="minorHAnsi"/>
                 <w:color w:val="000000" w:themeColor="text1"/>
@@ -1388,7 +794,7 @@
               <w:pStyle w:val="ListParagraph"/>
               <w:numPr>
                 <w:ilvl w:val="0"/>
-                <w:numId w:val="10"/>
+                <w:numId w:val="19"/>
               </w:numPr>
               <w:ind w:left="454"/>
               <w:rPr>
@@ -1398,38 +804,6 @@
                 <w:szCs w:val="20"/>
               </w:rPr>
             </w:pPr>
-            <w:r>
-              <w:rPr>
-                <w:rFonts w:ascii="Palatino Linotype" w:hAnsi="Palatino Linotype" w:cstheme="minorHAnsi"/>
-                <w:sz w:val="20"/>
-                <w:szCs w:val="20"/>
-              </w:rPr>
-              <w:t xml:space="preserve">Get </w:t>
-            </w:r>
-            <w:r>
-              <w:rPr>
-                <w:rFonts w:ascii="Palatino Linotype" w:hAnsi="Palatino Linotype" w:cstheme="minorHAnsi"/>
-                <w:sz w:val="20"/>
-                <w:szCs w:val="20"/>
-              </w:rPr>
-              <w:t>lowest salary of employee</w:t>
-            </w:r>
-            <w:r>
-              <w:rPr>
-                <w:rFonts w:ascii="Palatino Linotype" w:hAnsi="Palatino Linotype" w:cstheme="minorHAnsi"/>
-                <w:sz w:val="20"/>
-                <w:szCs w:val="20"/>
-              </w:rPr>
-              <w:t xml:space="preserve"> working in current job</w:t>
-            </w:r>
-            <w:r>
-              <w:rPr>
-                <w:rFonts w:ascii="Palatino Linotype" w:hAnsi="Palatino Linotype" w:cstheme="minorHAnsi"/>
-                <w:sz w:val="20"/>
-                <w:szCs w:val="20"/>
-              </w:rPr>
-              <w:t>?</w:t>
-            </w:r>
           </w:p>
         </w:tc>
       </w:tr>
@@ -1441,39 +815,32 @@
         <w:tc>
           <w:tcPr>
             <w:tcW w:w="9412" w:type="dxa"/>
-          </w:tcPr>
-          <w:p>
-            <w:pPr>
-              <w:ind w:left="29"/>
-              <w:rPr>
-                <w:rFonts w:ascii="Palatino Linotype" w:hAnsi="Palatino Linotype" w:cstheme="minorHAnsi"/>
-                <w:color w:val="000000" w:themeColor="text1"/>
-                <w:sz w:val="20"/>
-                <w:szCs w:val="20"/>
-              </w:rPr>
-            </w:pPr>
-            <w:r>
-              <w:rPr>
-                <w:rFonts w:ascii="Palatino Linotype" w:hAnsi="Palatino Linotype" w:cstheme="minorHAnsi"/>
-                <w:color w:val="5B9BD5" w:themeColor="accent1"/>
-                <w:sz w:val="20"/>
-              </w:rPr>
-              <w:t>select min(salary) from n2salary where (employeeid, todate) in (select employeeid, max(todate) from n2salary group by employeeid);</w:t>
-            </w:r>
-          </w:p>
-        </w:tc>
-      </w:tr>
-      <w:tr>
-        <w:trPr>
-          <w:jc w:val="center"/>
-        </w:trPr>
-        <w:tc>
-          <w:tcPr>
-            <w:tcW w:w="9412" w:type="dxa"/>
-          </w:tcPr>
-          <w:p>
-            <w:pPr>
-              <w:ind w:left="454"/>
+            <w:vAlign w:val="center"/>
+          </w:tcPr>
+          <w:p>
+            <w:pPr>
+              <w:ind w:left="94"/>
+              <w:rPr>
+                <w:rFonts w:ascii="Palatino Linotype" w:hAnsi="Palatino Linotype" w:cstheme="minorHAnsi"/>
+                <w:color w:val="000000" w:themeColor="text1"/>
+                <w:sz w:val="20"/>
+                <w:szCs w:val="20"/>
+              </w:rPr>
+            </w:pPr>
+          </w:p>
+        </w:tc>
+      </w:tr>
+      <w:tr>
+        <w:trPr>
+          <w:jc w:val="center"/>
+        </w:trPr>
+        <w:tc>
+          <w:tcPr>
+            <w:tcW w:w="9412" w:type="dxa"/>
+          </w:tcPr>
+          <w:p>
+            <w:pPr>
+              <w:ind w:left="94"/>
               <w:rPr>
                 <w:rFonts w:ascii="Palatino Linotype" w:hAnsi="Palatino Linotype" w:cstheme="minorHAnsi"/>
                 <w:color w:val="000000" w:themeColor="text1"/>
@@ -1497,7 +864,7 @@
               <w:pStyle w:val="ListParagraph"/>
               <w:numPr>
                 <w:ilvl w:val="0"/>
-                <w:numId w:val="10"/>
+                <w:numId w:val="19"/>
               </w:numPr>
               <w:ind w:left="454"/>
               <w:rPr>
@@ -1507,110 +874,6 @@
                 <w:szCs w:val="20"/>
               </w:rPr>
             </w:pPr>
-            <w:r>
-              <w:rPr>
-                <w:rFonts w:ascii="Palatino Linotype" w:hAnsi="Palatino Linotype" w:cstheme="minorHAnsi"/>
-                <w:sz w:val="20"/>
-                <w:szCs w:val="20"/>
-              </w:rPr>
-              <w:t xml:space="preserve">Get </w:t>
-            </w:r>
-            <w:r>
-              <w:rPr>
-                <w:rFonts w:ascii="Palatino Linotype" w:hAnsi="Palatino Linotype" w:cstheme="minorHAnsi"/>
-                <w:i/>
-                <w:sz w:val="20"/>
-                <w:szCs w:val="20"/>
-              </w:rPr>
-              <w:t>(</w:t>
-            </w:r>
-            <w:r>
-              <w:rPr>
-                <w:rFonts w:ascii="Palatino Linotype" w:hAnsi="Palatino Linotype" w:cstheme="minorHAnsi"/>
-                <w:i/>
-                <w:sz w:val="20"/>
-                <w:szCs w:val="20"/>
-              </w:rPr>
-              <w:t xml:space="preserve">employee id, </w:t>
-            </w:r>
-            <w:r>
-              <w:rPr>
-                <w:rFonts w:ascii="Palatino Linotype" w:hAnsi="Palatino Linotype" w:cstheme="minorHAnsi"/>
-                <w:i/>
-                <w:sz w:val="20"/>
-                <w:szCs w:val="20"/>
-              </w:rPr>
-              <w:t>firstname, lastname</w:t>
-            </w:r>
-            <w:r>
-              <w:rPr>
-                <w:rFonts w:ascii="Palatino Linotype" w:hAnsi="Palatino Linotype" w:cstheme="minorHAnsi"/>
-                <w:i/>
-                <w:sz w:val="20"/>
-                <w:szCs w:val="20"/>
-              </w:rPr>
-              <w:t>, gender,</w:t>
-            </w:r>
-            <w:r>
-              <w:rPr>
-                <w:rFonts w:ascii="Palatino Linotype" w:hAnsi="Palatino Linotype" w:cstheme="minorHAnsi"/>
-                <w:i/>
-                <w:sz w:val="20"/>
-                <w:szCs w:val="20"/>
-              </w:rPr>
-              <w:t xml:space="preserve"> and</w:t>
-            </w:r>
-            <w:r>
-              <w:rPr>
-                <w:rFonts w:ascii="Palatino Linotype" w:hAnsi="Palatino Linotype" w:cstheme="minorHAnsi"/>
-                <w:i/>
-                <w:sz w:val="20"/>
-                <w:szCs w:val="20"/>
-              </w:rPr>
-              <w:t xml:space="preserve"> hiredate</w:t>
-            </w:r>
-            <w:r>
-              <w:rPr>
-                <w:rFonts w:ascii="Palatino Linotype" w:hAnsi="Palatino Linotype" w:cstheme="minorHAnsi"/>
-                <w:i/>
-                <w:sz w:val="20"/>
-                <w:szCs w:val="20"/>
-              </w:rPr>
-              <w:t>)</w:t>
-            </w:r>
-            <w:r>
-              <w:rPr>
-                <w:rFonts w:ascii="Palatino Linotype" w:hAnsi="Palatino Linotype" w:cstheme="minorHAnsi"/>
-                <w:i/>
-                <w:sz w:val="20"/>
-                <w:szCs w:val="20"/>
-              </w:rPr>
-              <w:t xml:space="preserve"> </w:t>
-            </w:r>
-            <w:r>
-              <w:rPr>
-                <w:rFonts w:ascii="Palatino Linotype" w:hAnsi="Palatino Linotype" w:cstheme="minorHAnsi"/>
-                <w:sz w:val="20"/>
-                <w:szCs w:val="20"/>
-              </w:rPr>
-              <w:t>lowest salary of employee</w:t>
-            </w:r>
-            <w:r>
-              <w:rPr>
-                <w:rFonts w:ascii="Palatino Linotype" w:hAnsi="Palatino Linotype" w:cstheme="minorHAnsi"/>
-                <w:sz w:val="20"/>
-                <w:szCs w:val="20"/>
-              </w:rPr>
-              <w:t xml:space="preserve"> working in current job</w:t>
-            </w:r>
-            <w:r>
-              <w:rPr>
-                <w:rFonts w:ascii="Palatino Linotype" w:hAnsi="Palatino Linotype" w:cstheme="minorHAnsi"/>
-                <w:sz w:val="20"/>
-                <w:szCs w:val="20"/>
-              </w:rPr>
-              <w:t>?</w:t>
-            </w:r>
           </w:p>
         </w:tc>
       </w:tr>
@@ -1622,6 +885,7 @@
         <w:tc>
           <w:tcPr>
             <w:tcW w:w="9412" w:type="dxa"/>
+            <w:vAlign w:val="center"/>
           </w:tcPr>
           <w:p>
             <w:pPr>
@@ -1633,37 +897,20 @@
                 <w:szCs w:val="20"/>
               </w:rPr>
             </w:pPr>
-            <w:r>
-              <w:rPr>
-                <w:rFonts w:ascii="Palatino Linotype" w:hAnsi="Palatino Linotype" w:cstheme="minorHAnsi"/>
-                <w:color w:val="5B9BD5" w:themeColor="accent1"/>
-                <w:sz w:val="20"/>
-              </w:rPr>
-              <w:t xml:space="preserve">select e.* from n2employee e, n2salary s where e.id = s.employeeid and  (employeeid, todate) in (select employeeid, max(todate) from n2salary group by employeeid having salary = (select min(salary) from </w:t>
-            </w:r>
-            <w:r>
-              <w:rPr>
-                <w:rFonts w:ascii="Palatino Linotype" w:hAnsi="Palatino Linotype" w:cstheme="minorHAnsi"/>
-                <w:color w:val="5B9BD5" w:themeColor="accent1"/>
-                <w:sz w:val="20"/>
-              </w:rPr>
-              <w:lastRenderedPageBreak/>
-              <w:t>n2salary where (employeeid, todate) in (select employeeid, max(todate) from n2salary group by employeeid)));</w:t>
-            </w:r>
-          </w:p>
-        </w:tc>
-      </w:tr>
-      <w:tr>
-        <w:trPr>
-          <w:jc w:val="center"/>
-        </w:trPr>
-        <w:tc>
-          <w:tcPr>
-            <w:tcW w:w="9412" w:type="dxa"/>
-          </w:tcPr>
-          <w:p>
-            <w:pPr>
-              <w:ind w:left="454"/>
+          </w:p>
+        </w:tc>
+      </w:tr>
+      <w:tr>
+        <w:trPr>
+          <w:jc w:val="center"/>
+        </w:trPr>
+        <w:tc>
+          <w:tcPr>
+            <w:tcW w:w="9412" w:type="dxa"/>
+          </w:tcPr>
+          <w:p>
+            <w:pPr>
+              <w:ind w:left="94"/>
               <w:rPr>
                 <w:rFonts w:ascii="Palatino Linotype" w:hAnsi="Palatino Linotype" w:cstheme="minorHAnsi"/>
                 <w:color w:val="000000" w:themeColor="text1"/>
@@ -1687,7 +934,7 @@
               <w:pStyle w:val="ListParagraph"/>
               <w:numPr>
                 <w:ilvl w:val="0"/>
-                <w:numId w:val="10"/>
+                <w:numId w:val="19"/>
               </w:numPr>
               <w:ind w:left="454"/>
               <w:rPr>
@@ -1697,38 +944,6 @@
                 <w:szCs w:val="20"/>
               </w:rPr>
             </w:pPr>
-            <w:r>
-              <w:rPr>
-                <w:rFonts w:ascii="Palatino Linotype" w:hAnsi="Palatino Linotype" w:cstheme="minorHAnsi"/>
-                <w:sz w:val="20"/>
-                <w:szCs w:val="20"/>
-              </w:rPr>
-              <w:t>Get average</w:t>
-            </w:r>
-            <w:r>
-              <w:rPr>
-                <w:rFonts w:ascii="Palatino Linotype" w:hAnsi="Palatino Linotype" w:cstheme="minorHAnsi"/>
-                <w:sz w:val="20"/>
-                <w:szCs w:val="20"/>
-              </w:rPr>
-              <w:t xml:space="preserve"> salary of employee</w:t>
-            </w:r>
-            <w:r>
-              <w:rPr>
-                <w:rFonts w:ascii="Palatino Linotype" w:hAnsi="Palatino Linotype" w:cstheme="minorHAnsi"/>
-                <w:sz w:val="20"/>
-                <w:szCs w:val="20"/>
-              </w:rPr>
-              <w:t xml:space="preserve"> working in current job</w:t>
-            </w:r>
-            <w:r>
-              <w:rPr>
-                <w:rFonts w:ascii="Palatino Linotype" w:hAnsi="Palatino Linotype" w:cstheme="minorHAnsi"/>
-                <w:sz w:val="20"/>
-                <w:szCs w:val="20"/>
-              </w:rPr>
-              <w:t>?</w:t>
-            </w:r>
           </w:p>
         </w:tc>
       </w:tr>
@@ -1744,52 +959,94 @@
           </w:tcPr>
           <w:p>
             <w:pPr>
-              <w:ind w:left="29"/>
-              <w:rPr>
-                <w:rFonts w:ascii="Palatino Linotype" w:hAnsi="Palatino Linotype" w:cstheme="minorHAnsi"/>
-                <w:color w:val="000000" w:themeColor="text1"/>
-                <w:sz w:val="20"/>
-                <w:szCs w:val="20"/>
-              </w:rPr>
-            </w:pPr>
-            <w:r>
-              <w:rPr>
-                <w:rFonts w:ascii="Palatino Linotype" w:hAnsi="Palatino Linotype" w:cstheme="minorHAnsi"/>
-                <w:color w:val="5B9BD5" w:themeColor="accent1"/>
-                <w:sz w:val="20"/>
-              </w:rPr>
-              <w:t xml:space="preserve">select </w:t>
-            </w:r>
-            <w:r>
-              <w:rPr>
-                <w:rFonts w:ascii="Palatino Linotype" w:hAnsi="Palatino Linotype" w:cstheme="minorHAnsi"/>
-                <w:color w:val="5B9BD5" w:themeColor="accent1"/>
-                <w:sz w:val="20"/>
-              </w:rPr>
-              <w:t>avg</w:t>
-            </w:r>
-            <w:r>
-              <w:rPr>
-                <w:rFonts w:ascii="Palatino Linotype" w:hAnsi="Palatino Linotype" w:cstheme="minorHAnsi"/>
-                <w:color w:val="5B9BD5" w:themeColor="accent1"/>
-                <w:sz w:val="20"/>
-              </w:rPr>
-              <w:t>(salary) from n2salary where (employeeid, todate) in (select employeeid, max(todate) from n2salary group by employeeid);</w:t>
-            </w:r>
-          </w:p>
-        </w:tc>
-      </w:tr>
-      <w:tr>
-        <w:trPr>
-          <w:jc w:val="center"/>
-        </w:trPr>
-        <w:tc>
-          <w:tcPr>
-            <w:tcW w:w="9412" w:type="dxa"/>
-          </w:tcPr>
-          <w:p>
-            <w:pPr>
-              <w:ind w:left="454"/>
+              <w:ind w:left="94"/>
+              <w:rPr>
+                <w:rFonts w:ascii="Palatino Linotype" w:hAnsi="Palatino Linotype" w:cstheme="minorHAnsi"/>
+                <w:color w:val="000000" w:themeColor="text1"/>
+                <w:sz w:val="20"/>
+                <w:szCs w:val="20"/>
+              </w:rPr>
+            </w:pPr>
+          </w:p>
+        </w:tc>
+      </w:tr>
+      <w:tr>
+        <w:trPr>
+          <w:jc w:val="center"/>
+        </w:trPr>
+        <w:tc>
+          <w:tcPr>
+            <w:tcW w:w="9412" w:type="dxa"/>
+          </w:tcPr>
+          <w:p>
+            <w:pPr>
+              <w:ind w:left="94"/>
+              <w:rPr>
+                <w:rFonts w:ascii="Palatino Linotype" w:hAnsi="Palatino Linotype" w:cstheme="minorHAnsi"/>
+                <w:color w:val="000000" w:themeColor="text1"/>
+                <w:sz w:val="20"/>
+                <w:szCs w:val="20"/>
+              </w:rPr>
+            </w:pPr>
+          </w:p>
+        </w:tc>
+      </w:tr>
+      <w:tr>
+        <w:trPr>
+          <w:jc w:val="center"/>
+        </w:trPr>
+        <w:tc>
+          <w:tcPr>
+            <w:tcW w:w="9412" w:type="dxa"/>
+          </w:tcPr>
+          <w:p>
+            <w:pPr>
+              <w:pStyle w:val="ListParagraph"/>
+              <w:ind w:left="454"/>
+              <w:rPr>
+                <w:rFonts w:ascii="Palatino Linotype" w:hAnsi="Palatino Linotype" w:cstheme="minorHAnsi"/>
+                <w:color w:val="000000" w:themeColor="text1"/>
+                <w:sz w:val="20"/>
+                <w:szCs w:val="20"/>
+              </w:rPr>
+            </w:pPr>
+          </w:p>
+        </w:tc>
+      </w:tr>
+      <w:tr>
+        <w:trPr>
+          <w:trHeight w:val="604"/>
+          <w:jc w:val="center"/>
+        </w:trPr>
+        <w:tc>
+          <w:tcPr>
+            <w:tcW w:w="9412" w:type="dxa"/>
+            <w:vAlign w:val="center"/>
+          </w:tcPr>
+          <w:p>
+            <w:pPr>
+              <w:ind w:left="94"/>
+              <w:rPr>
+                <w:rFonts w:ascii="Palatino Linotype" w:hAnsi="Palatino Linotype" w:cstheme="minorHAnsi"/>
+                <w:color w:val="000000" w:themeColor="text1"/>
+                <w:sz w:val="20"/>
+                <w:szCs w:val="20"/>
+              </w:rPr>
+            </w:pPr>
+          </w:p>
+        </w:tc>
+      </w:tr>
+      <w:tr>
+        <w:trPr>
+          <w:jc w:val="center"/>
+        </w:trPr>
+        <w:tc>
+          <w:tcPr>
+            <w:tcW w:w="9412" w:type="dxa"/>
+          </w:tcPr>
+          <w:p>
+            <w:pPr>
+              <w:ind w:left="94"/>
               <w:rPr>
                 <w:rFonts w:ascii="Palatino Linotype" w:hAnsi="Palatino Linotype" w:cstheme="minorHAnsi"/>
                 <w:color w:val="000000" w:themeColor="text1"/>
@@ -1813,7 +1070,7 @@
               <w:pStyle w:val="ListParagraph"/>
               <w:numPr>
                 <w:ilvl w:val="0"/>
-                <w:numId w:val="10"/>
+                <w:numId w:val="19"/>
               </w:numPr>
               <w:ind w:left="454"/>
               <w:rPr>
@@ -1823,38 +1080,6 @@
                 <w:szCs w:val="20"/>
               </w:rPr>
             </w:pPr>
-            <w:r>
-              <w:rPr>
-                <w:rFonts w:ascii="Palatino Linotype" w:hAnsi="Palatino Linotype" w:cstheme="minorHAnsi"/>
-                <w:sz w:val="20"/>
-                <w:szCs w:val="20"/>
-              </w:rPr>
-              <w:t>Get sum</w:t>
-            </w:r>
-            <w:r>
-              <w:rPr>
-                <w:rFonts w:ascii="Palatino Linotype" w:hAnsi="Palatino Linotype" w:cstheme="minorHAnsi"/>
-                <w:sz w:val="20"/>
-                <w:szCs w:val="20"/>
-              </w:rPr>
-              <w:t xml:space="preserve"> salary of employee</w:t>
-            </w:r>
-            <w:r>
-              <w:rPr>
-                <w:rFonts w:ascii="Palatino Linotype" w:hAnsi="Palatino Linotype" w:cstheme="minorHAnsi"/>
-                <w:sz w:val="20"/>
-                <w:szCs w:val="20"/>
-              </w:rPr>
-              <w:t xml:space="preserve"> working in current job</w:t>
-            </w:r>
-            <w:r>
-              <w:rPr>
-                <w:rFonts w:ascii="Palatino Linotype" w:hAnsi="Palatino Linotype" w:cstheme="minorHAnsi"/>
-                <w:sz w:val="20"/>
-                <w:szCs w:val="20"/>
-              </w:rPr>
-              <w:t>?</w:t>
-            </w:r>
           </w:p>
         </w:tc>
       </w:tr>
@@ -1870,37 +1095,28 @@
           </w:tcPr>
           <w:p>
             <w:pPr>
-              <w:ind w:left="29"/>
-              <w:rPr>
-                <w:rFonts w:ascii="Palatino Linotype" w:hAnsi="Palatino Linotype" w:cstheme="minorHAnsi"/>
-                <w:color w:val="5B9BD5" w:themeColor="accent1"/>
-                <w:sz w:val="20"/>
-                <w:szCs w:val="20"/>
-              </w:rPr>
-            </w:pPr>
-            <w:r>
-              <w:rPr>
-                <w:rFonts w:ascii="Palatino Linotype" w:hAnsi="Palatino Linotype" w:cstheme="minorHAnsi"/>
-                <w:color w:val="5B9BD5" w:themeColor="accent1"/>
-                <w:sz w:val="20"/>
-                <w:szCs w:val="20"/>
-              </w:rPr>
-              <w:t>select sum(salary) from n2salary where (employeeid, todate) in (select employeeid, max(todate) from n2salary group by employeeid);</w:t>
-            </w:r>
-          </w:p>
-        </w:tc>
-      </w:tr>
-      <w:tr>
-        <w:trPr>
-          <w:jc w:val="center"/>
-        </w:trPr>
-        <w:tc>
-          <w:tcPr>
-            <w:tcW w:w="9412" w:type="dxa"/>
-          </w:tcPr>
-          <w:p>
-            <w:pPr>
-              <w:ind w:left="454"/>
+              <w:ind w:left="94"/>
+              <w:rPr>
+                <w:rFonts w:ascii="Palatino Linotype" w:hAnsi="Palatino Linotype" w:cstheme="minorHAnsi"/>
+                <w:color w:val="000000" w:themeColor="text1"/>
+                <w:sz w:val="20"/>
+                <w:szCs w:val="20"/>
+              </w:rPr>
+            </w:pPr>
+          </w:p>
+        </w:tc>
+      </w:tr>
+      <w:tr>
+        <w:trPr>
+          <w:jc w:val="center"/>
+        </w:trPr>
+        <w:tc>
+          <w:tcPr>
+            <w:tcW w:w="9412" w:type="dxa"/>
+          </w:tcPr>
+          <w:p>
+            <w:pPr>
+              <w:ind w:left="94"/>
               <w:rPr>
                 <w:rFonts w:ascii="Palatino Linotype" w:hAnsi="Palatino Linotype" w:cstheme="minorHAnsi"/>
                 <w:color w:val="000000" w:themeColor="text1"/>
@@ -1924,7 +1140,7 @@
               <w:pStyle w:val="ListParagraph"/>
               <w:numPr>
                 <w:ilvl w:val="0"/>
-                <w:numId w:val="10"/>
+                <w:numId w:val="19"/>
               </w:numPr>
               <w:ind w:left="454"/>
               <w:rPr>
@@ -1934,22 +1150,6 @@
                 <w:szCs w:val="20"/>
               </w:rPr>
             </w:pPr>
-            <w:r>
-              <w:rPr>
-                <w:rFonts w:ascii="Palatino Linotype" w:hAnsi="Palatino Linotype" w:cstheme="minorHAnsi"/>
-                <w:sz w:val="20"/>
-                <w:szCs w:val="20"/>
-              </w:rPr>
-              <w:t xml:space="preserve">Get </w:t>
-            </w:r>
-            <w:r>
-              <w:rPr>
-                <w:rFonts w:ascii="Palatino Linotype" w:hAnsi="Palatino Linotype" w:cstheme="minorHAnsi"/>
-                <w:sz w:val="20"/>
-                <w:szCs w:val="20"/>
-              </w:rPr>
-              <w:t>employee details of first 5 employees.</w:t>
-            </w:r>
           </w:p>
         </w:tc>
       </w:tr>
@@ -1965,73 +1165,28 @@
           </w:tcPr>
           <w:p>
             <w:pPr>
-              <w:ind w:left="29"/>
-              <w:rPr>
-                <w:rFonts w:ascii="Palatino Linotype" w:hAnsi="Palatino Linotype" w:cstheme="minorHAnsi"/>
-                <w:color w:val="5B9BD5" w:themeColor="accent1"/>
-                <w:sz w:val="20"/>
-                <w:szCs w:val="20"/>
-              </w:rPr>
-            </w:pPr>
-            <w:r>
-              <w:rPr>
-                <w:rFonts w:ascii="Palatino Linotype" w:hAnsi="Palatino Linotype" w:cstheme="minorHAnsi"/>
-                <w:color w:val="5B9BD5" w:themeColor="accent1"/>
-                <w:sz w:val="20"/>
-                <w:szCs w:val="20"/>
-              </w:rPr>
-              <w:t xml:space="preserve">select </w:t>
-            </w:r>
-            <w:r>
-              <w:rPr>
-                <w:rFonts w:ascii="Palatino Linotype" w:hAnsi="Palatino Linotype" w:cstheme="minorHAnsi"/>
-                <w:color w:val="5B9BD5" w:themeColor="accent1"/>
-                <w:sz w:val="20"/>
-                <w:szCs w:val="20"/>
-              </w:rPr>
-              <w:t>e</w:t>
-            </w:r>
-            <w:r>
-              <w:rPr>
-                <w:rFonts w:ascii="Palatino Linotype" w:hAnsi="Palatino Linotype" w:cstheme="minorHAnsi"/>
-                <w:color w:val="5B9BD5" w:themeColor="accent1"/>
-                <w:sz w:val="20"/>
-                <w:szCs w:val="20"/>
-              </w:rPr>
-              <w:t>.* from n2employee e</w:t>
-            </w:r>
-            <w:r>
-              <w:rPr>
-                <w:rFonts w:ascii="Palatino Linotype" w:hAnsi="Palatino Linotype" w:cstheme="minorHAnsi"/>
-                <w:color w:val="5B9BD5" w:themeColor="accent1"/>
-                <w:sz w:val="20"/>
-                <w:szCs w:val="20"/>
-              </w:rPr>
-              <w:t xml:space="preserve"> l</w:t>
-            </w:r>
-            <w:r>
-              <w:rPr>
-                <w:rFonts w:ascii="Palatino Linotype" w:hAnsi="Palatino Linotype" w:cstheme="minorHAnsi"/>
-                <w:color w:val="5B9BD5" w:themeColor="accent1"/>
-                <w:sz w:val="20"/>
-                <w:szCs w:val="20"/>
-              </w:rPr>
-              <w:t>imit 5;</w:t>
-            </w:r>
-          </w:p>
-        </w:tc>
-      </w:tr>
-      <w:tr>
-        <w:trPr>
-          <w:jc w:val="center"/>
-        </w:trPr>
-        <w:tc>
-          <w:tcPr>
-            <w:tcW w:w="9412" w:type="dxa"/>
-          </w:tcPr>
-          <w:p>
-            <w:pPr>
-              <w:ind w:left="454"/>
+              <w:ind w:left="94"/>
+              <w:rPr>
+                <w:rFonts w:ascii="Palatino Linotype" w:hAnsi="Palatino Linotype" w:cstheme="minorHAnsi"/>
+                <w:color w:val="000000" w:themeColor="text1"/>
+                <w:sz w:val="20"/>
+                <w:szCs w:val="20"/>
+              </w:rPr>
+            </w:pPr>
+          </w:p>
+        </w:tc>
+      </w:tr>
+      <w:tr>
+        <w:trPr>
+          <w:jc w:val="center"/>
+        </w:trPr>
+        <w:tc>
+          <w:tcPr>
+            <w:tcW w:w="9412" w:type="dxa"/>
+          </w:tcPr>
+          <w:p>
+            <w:pPr>
+              <w:ind w:left="94"/>
               <w:rPr>
                 <w:rFonts w:ascii="Palatino Linotype" w:hAnsi="Palatino Linotype" w:cstheme="minorHAnsi"/>
                 <w:color w:val="000000" w:themeColor="text1"/>
@@ -2055,7 +1210,7 @@
               <w:pStyle w:val="ListParagraph"/>
               <w:numPr>
                 <w:ilvl w:val="0"/>
-                <w:numId w:val="10"/>
+                <w:numId w:val="19"/>
               </w:numPr>
               <w:ind w:left="454"/>
               <w:rPr>
@@ -2065,38 +1220,6 @@
                 <w:szCs w:val="20"/>
               </w:rPr>
             </w:pPr>
-            <w:r>
-              <w:rPr>
-                <w:rFonts w:ascii="Palatino Linotype" w:hAnsi="Palatino Linotype" w:cstheme="minorHAnsi"/>
-                <w:sz w:val="20"/>
-                <w:szCs w:val="20"/>
-              </w:rPr>
-              <w:t xml:space="preserve">Get </w:t>
-            </w:r>
-            <w:r>
-              <w:rPr>
-                <w:rFonts w:ascii="Palatino Linotype" w:hAnsi="Palatino Linotype" w:cstheme="minorHAnsi"/>
-                <w:sz w:val="20"/>
-                <w:szCs w:val="20"/>
-              </w:rPr>
-              <w:t xml:space="preserve">employee details of </w:t>
-            </w:r>
-            <w:r>
-              <w:rPr>
-                <w:rFonts w:ascii="Palatino Linotype" w:hAnsi="Palatino Linotype" w:cstheme="minorHAnsi"/>
-                <w:sz w:val="20"/>
-                <w:szCs w:val="20"/>
-              </w:rPr>
-              <w:t>last</w:t>
-            </w:r>
-            <w:r>
-              <w:rPr>
-                <w:rFonts w:ascii="Palatino Linotype" w:hAnsi="Palatino Linotype" w:cstheme="minorHAnsi"/>
-                <w:sz w:val="20"/>
-                <w:szCs w:val="20"/>
-              </w:rPr>
-              <w:t xml:space="preserve"> 5 employees.</w:t>
-            </w:r>
           </w:p>
         </w:tc>
       </w:tr>
@@ -2112,126 +1235,6 @@
           </w:tcPr>
           <w:p>
             <w:pPr>
-              <w:ind w:left="29"/>
-              <w:rPr>
-                <w:rFonts w:ascii="Palatino Linotype" w:hAnsi="Palatino Linotype" w:cstheme="minorHAnsi"/>
-                <w:color w:val="000000" w:themeColor="text1"/>
-                <w:sz w:val="20"/>
-                <w:szCs w:val="20"/>
-              </w:rPr>
-            </w:pPr>
-            <w:r>
-              <w:rPr>
-                <w:rFonts w:ascii="Palatino Linotype" w:hAnsi="Palatino Linotype" w:cstheme="minorHAnsi"/>
-                <w:color w:val="5B9BD5" w:themeColor="accent1"/>
-                <w:sz w:val="20"/>
-                <w:szCs w:val="20"/>
-              </w:rPr>
-              <w:t>select @cnt:=@cnt+1 R1, emp.* from emp, (select @cnt:=0) x order by R1 desc limit 5;</w:t>
-            </w:r>
-          </w:p>
-        </w:tc>
-      </w:tr>
-      <w:tr>
-        <w:trPr>
-          <w:jc w:val="center"/>
-        </w:trPr>
-        <w:tc>
-          <w:tcPr>
-            <w:tcW w:w="9412" w:type="dxa"/>
-          </w:tcPr>
-          <w:p>
-            <w:pPr>
-              <w:ind w:left="454"/>
-              <w:rPr>
-                <w:rFonts w:ascii="Palatino Linotype" w:hAnsi="Palatino Linotype" w:cstheme="minorHAnsi"/>
-                <w:color w:val="000000" w:themeColor="text1"/>
-                <w:sz w:val="20"/>
-                <w:szCs w:val="20"/>
-              </w:rPr>
-            </w:pPr>
-          </w:p>
-        </w:tc>
-      </w:tr>
-      <w:tr>
-        <w:trPr>
-          <w:jc w:val="center"/>
-        </w:trPr>
-        <w:tc>
-          <w:tcPr>
-            <w:tcW w:w="9412" w:type="dxa"/>
-          </w:tcPr>
-          <w:p>
-            <w:pPr>
-              <w:pStyle w:val="ListParagraph"/>
-              <w:numPr>
-                <w:ilvl w:val="0"/>
-                <w:numId w:val="10"/>
-              </w:numPr>
-              <w:ind w:left="454"/>
-              <w:rPr>
-                <w:rFonts w:ascii="Palatino Linotype" w:hAnsi="Palatino Linotype" w:cstheme="minorHAnsi"/>
-                <w:color w:val="000000" w:themeColor="text1"/>
-                <w:sz w:val="20"/>
-                <w:szCs w:val="20"/>
-              </w:rPr>
-            </w:pPr>
-            <w:r>
-              <w:rPr>
-                <w:rFonts w:ascii="Palatino Linotype" w:hAnsi="Palatino Linotype" w:cstheme="minorHAnsi"/>
-                <w:sz w:val="20"/>
-                <w:szCs w:val="20"/>
-              </w:rPr>
-              <w:t xml:space="preserve">Get </w:t>
-            </w:r>
-            <w:r>
-              <w:rPr>
-                <w:rFonts w:ascii="Palatino Linotype" w:hAnsi="Palatino Linotype" w:cstheme="minorHAnsi"/>
-                <w:sz w:val="20"/>
-                <w:szCs w:val="20"/>
-              </w:rPr>
-              <w:t>employee details in ascending order</w:t>
-            </w:r>
-            <w:r>
-              <w:rPr>
-                <w:rFonts w:ascii="Palatino Linotype" w:hAnsi="Palatino Linotype" w:cstheme="minorHAnsi"/>
-                <w:sz w:val="20"/>
-                <w:szCs w:val="20"/>
-              </w:rPr>
-              <w:t xml:space="preserve"> of </w:t>
-            </w:r>
-            <w:r>
-              <w:rPr>
-                <w:rFonts w:ascii="Palatino Linotype" w:hAnsi="Palatino Linotype" w:cstheme="minorHAnsi"/>
-                <w:i/>
-                <w:sz w:val="20"/>
-                <w:szCs w:val="20"/>
-              </w:rPr>
-              <w:t>firstname</w:t>
-            </w:r>
-            <w:r>
-              <w:rPr>
-                <w:rFonts w:ascii="Palatino Linotype" w:hAnsi="Palatino Linotype" w:cstheme="minorHAnsi"/>
-                <w:sz w:val="20"/>
-                <w:szCs w:val="20"/>
-              </w:rPr>
-              <w:t>.</w:t>
-            </w:r>
-          </w:p>
-        </w:tc>
-      </w:tr>
-      <w:tr>
-        <w:trPr>
-          <w:trHeight w:val="604"/>
-          <w:jc w:val="center"/>
-        </w:trPr>
-        <w:tc>
-          <w:tcPr>
-            <w:tcW w:w="9412" w:type="dxa"/>
-            <w:vAlign w:val="center"/>
-          </w:tcPr>
-          <w:p>
-            <w:pPr>
               <w:ind w:left="94"/>
               <w:rPr>
                 <w:rFonts w:ascii="Palatino Linotype" w:hAnsi="Palatino Linotype" w:cstheme="minorHAnsi"/>
@@ -2240,1120 +1243,6 @@
                 <w:szCs w:val="20"/>
               </w:rPr>
             </w:pPr>
-            <w:r>
-              <w:rPr>
-                <w:rFonts w:ascii="Palatino Linotype" w:hAnsi="Palatino Linotype" w:cstheme="minorHAnsi"/>
-                <w:color w:val="5B9BD5" w:themeColor="accent1"/>
-                <w:sz w:val="20"/>
-                <w:szCs w:val="20"/>
-              </w:rPr>
-              <w:t>select * from n2employee order by firstname</w:t>
-            </w:r>
-            <w:r>
-              <w:rPr>
-                <w:rFonts w:ascii="Palatino Linotype" w:hAnsi="Palatino Linotype" w:cstheme="minorHAnsi"/>
-                <w:color w:val="5B9BD5" w:themeColor="accent1"/>
-                <w:sz w:val="20"/>
-                <w:szCs w:val="20"/>
-              </w:rPr>
-              <w:t>;</w:t>
-            </w:r>
-          </w:p>
-        </w:tc>
-      </w:tr>
-      <w:tr>
-        <w:trPr>
-          <w:jc w:val="center"/>
-        </w:trPr>
-        <w:tc>
-          <w:tcPr>
-            <w:tcW w:w="9412" w:type="dxa"/>
-          </w:tcPr>
-          <w:p>
-            <w:pPr>
-              <w:ind w:left="94"/>
-              <w:rPr>
-                <w:rFonts w:ascii="Palatino Linotype" w:hAnsi="Palatino Linotype" w:cstheme="minorHAnsi"/>
-                <w:color w:val="000000" w:themeColor="text1"/>
-                <w:sz w:val="20"/>
-                <w:szCs w:val="20"/>
-              </w:rPr>
-            </w:pPr>
-          </w:p>
-        </w:tc>
-      </w:tr>
-      <w:tr>
-        <w:trPr>
-          <w:jc w:val="center"/>
-        </w:trPr>
-        <w:tc>
-          <w:tcPr>
-            <w:tcW w:w="9412" w:type="dxa"/>
-          </w:tcPr>
-          <w:p>
-            <w:pPr>
-              <w:pStyle w:val="ListParagraph"/>
-              <w:numPr>
-                <w:ilvl w:val="0"/>
-                <w:numId w:val="10"/>
-              </w:numPr>
-              <w:ind w:left="454"/>
-              <w:rPr>
-                <w:rFonts w:ascii="Palatino Linotype" w:hAnsi="Palatino Linotype" w:cstheme="minorHAnsi"/>
-                <w:color w:val="000000" w:themeColor="text1"/>
-                <w:sz w:val="20"/>
-                <w:szCs w:val="20"/>
-              </w:rPr>
-            </w:pPr>
-            <w:r>
-              <w:rPr>
-                <w:rFonts w:ascii="Palatino Linotype" w:hAnsi="Palatino Linotype" w:cstheme="minorHAnsi"/>
-                <w:sz w:val="20"/>
-                <w:szCs w:val="20"/>
-              </w:rPr>
-              <w:t xml:space="preserve">Get </w:t>
-            </w:r>
-            <w:r>
-              <w:rPr>
-                <w:rFonts w:ascii="Palatino Linotype" w:hAnsi="Palatino Linotype" w:cstheme="minorHAnsi"/>
-                <w:sz w:val="20"/>
-                <w:szCs w:val="20"/>
-              </w:rPr>
-              <w:t xml:space="preserve">employee details in </w:t>
-            </w:r>
-            <w:r>
-              <w:rPr>
-                <w:rFonts w:ascii="Palatino Linotype" w:hAnsi="Palatino Linotype" w:cstheme="minorHAnsi"/>
-                <w:sz w:val="20"/>
-                <w:szCs w:val="20"/>
-              </w:rPr>
-              <w:t>descending</w:t>
-            </w:r>
-            <w:r>
-              <w:rPr>
-                <w:rFonts w:ascii="Palatino Linotype" w:hAnsi="Palatino Linotype" w:cstheme="minorHAnsi"/>
-                <w:sz w:val="20"/>
-                <w:szCs w:val="20"/>
-              </w:rPr>
-              <w:t xml:space="preserve"> order</w:t>
-            </w:r>
-            <w:r>
-              <w:rPr>
-                <w:rFonts w:ascii="Palatino Linotype" w:hAnsi="Palatino Linotype" w:cstheme="minorHAnsi"/>
-                <w:sz w:val="20"/>
-                <w:szCs w:val="20"/>
-              </w:rPr>
-              <w:t xml:space="preserve"> of </w:t>
-            </w:r>
-            <w:r>
-              <w:rPr>
-                <w:rFonts w:ascii="Palatino Linotype" w:hAnsi="Palatino Linotype" w:cstheme="minorHAnsi"/>
-                <w:i/>
-                <w:sz w:val="20"/>
-                <w:szCs w:val="20"/>
-              </w:rPr>
-              <w:t>lastname</w:t>
-            </w:r>
-            <w:r>
-              <w:rPr>
-                <w:rFonts w:ascii="Palatino Linotype" w:hAnsi="Palatino Linotype" w:cstheme="minorHAnsi"/>
-                <w:sz w:val="20"/>
-                <w:szCs w:val="20"/>
-              </w:rPr>
-              <w:t>.</w:t>
-            </w:r>
-          </w:p>
-        </w:tc>
-      </w:tr>
-      <w:tr>
-        <w:trPr>
-          <w:trHeight w:val="604"/>
-          <w:jc w:val="center"/>
-        </w:trPr>
-        <w:tc>
-          <w:tcPr>
-            <w:tcW w:w="9412" w:type="dxa"/>
-            <w:vAlign w:val="center"/>
-          </w:tcPr>
-          <w:p>
-            <w:pPr>
-              <w:ind w:left="94"/>
-              <w:rPr>
-                <w:rFonts w:ascii="Palatino Linotype" w:hAnsi="Palatino Linotype" w:cstheme="minorHAnsi"/>
-                <w:color w:val="000000" w:themeColor="text1"/>
-                <w:sz w:val="20"/>
-                <w:szCs w:val="20"/>
-              </w:rPr>
-            </w:pPr>
-            <w:r>
-              <w:rPr>
-                <w:rFonts w:ascii="Palatino Linotype" w:hAnsi="Palatino Linotype" w:cstheme="minorHAnsi"/>
-                <w:color w:val="5B9BD5" w:themeColor="accent1"/>
-                <w:sz w:val="20"/>
-                <w:szCs w:val="20"/>
-              </w:rPr>
-              <w:t xml:space="preserve">select * from n2employee order by </w:t>
-            </w:r>
-            <w:r>
-              <w:rPr>
-                <w:rFonts w:ascii="Palatino Linotype" w:hAnsi="Palatino Linotype" w:cstheme="minorHAnsi"/>
-                <w:color w:val="5B9BD5" w:themeColor="accent1"/>
-                <w:sz w:val="20"/>
-                <w:szCs w:val="20"/>
-              </w:rPr>
-              <w:t>last</w:t>
-            </w:r>
-            <w:r>
-              <w:rPr>
-                <w:rFonts w:ascii="Palatino Linotype" w:hAnsi="Palatino Linotype" w:cstheme="minorHAnsi"/>
-                <w:color w:val="5B9BD5" w:themeColor="accent1"/>
-                <w:sz w:val="20"/>
-                <w:szCs w:val="20"/>
-              </w:rPr>
-              <w:t>name</w:t>
-            </w:r>
-            <w:r>
-              <w:rPr>
-                <w:rFonts w:ascii="Palatino Linotype" w:hAnsi="Palatino Linotype" w:cstheme="minorHAnsi"/>
-                <w:color w:val="5B9BD5" w:themeColor="accent1"/>
-                <w:sz w:val="20"/>
-                <w:szCs w:val="20"/>
-              </w:rPr>
-              <w:t xml:space="preserve"> desc;</w:t>
-            </w:r>
-          </w:p>
-        </w:tc>
-      </w:tr>
-      <w:tr>
-        <w:trPr>
-          <w:jc w:val="center"/>
-        </w:trPr>
-        <w:tc>
-          <w:tcPr>
-            <w:tcW w:w="9412" w:type="dxa"/>
-          </w:tcPr>
-          <w:p>
-            <w:pPr>
-              <w:ind w:left="94"/>
-              <w:rPr>
-                <w:rFonts w:ascii="Palatino Linotype" w:hAnsi="Palatino Linotype" w:cstheme="minorHAnsi"/>
-                <w:color w:val="000000" w:themeColor="text1"/>
-                <w:sz w:val="20"/>
-                <w:szCs w:val="20"/>
-              </w:rPr>
-            </w:pPr>
-          </w:p>
-        </w:tc>
-      </w:tr>
-      <w:tr>
-        <w:trPr>
-          <w:jc w:val="center"/>
-        </w:trPr>
-        <w:tc>
-          <w:tcPr>
-            <w:tcW w:w="9412" w:type="dxa"/>
-          </w:tcPr>
-          <w:p>
-            <w:pPr>
-              <w:pStyle w:val="ListParagraph"/>
-              <w:numPr>
-                <w:ilvl w:val="0"/>
-                <w:numId w:val="10"/>
-              </w:numPr>
-              <w:ind w:left="454"/>
-              <w:rPr>
-                <w:rFonts w:ascii="Palatino Linotype" w:hAnsi="Palatino Linotype" w:cstheme="minorHAnsi"/>
-                <w:color w:val="000000" w:themeColor="text1"/>
-                <w:sz w:val="20"/>
-                <w:szCs w:val="20"/>
-              </w:rPr>
-            </w:pPr>
-            <w:r>
-              <w:rPr>
-                <w:rFonts w:ascii="Palatino Linotype" w:hAnsi="Palatino Linotype" w:cstheme="minorHAnsi"/>
-                <w:color w:val="000000" w:themeColor="text1"/>
-                <w:sz w:val="20"/>
-                <w:szCs w:val="20"/>
-              </w:rPr>
-              <w:t xml:space="preserve">Get </w:t>
-            </w:r>
-            <w:r>
-              <w:rPr>
-                <w:rFonts w:ascii="Palatino Linotype" w:hAnsi="Palatino Linotype" w:cstheme="minorHAnsi"/>
-                <w:i/>
-                <w:color w:val="000000" w:themeColor="text1"/>
-                <w:sz w:val="20"/>
-                <w:szCs w:val="20"/>
-              </w:rPr>
-              <w:t>(</w:t>
-            </w:r>
-            <w:r>
-              <w:rPr>
-                <w:rFonts w:ascii="Palatino Linotype" w:hAnsi="Palatino Linotype" w:cstheme="minorHAnsi"/>
-                <w:i/>
-                <w:color w:val="000000" w:themeColor="text1"/>
-                <w:sz w:val="20"/>
-                <w:szCs w:val="20"/>
-              </w:rPr>
-              <w:t xml:space="preserve">employee </w:t>
-            </w:r>
-            <w:r>
-              <w:rPr>
-                <w:rFonts w:ascii="Palatino Linotype" w:hAnsi="Palatino Linotype" w:cstheme="minorHAnsi"/>
-                <w:i/>
-                <w:color w:val="000000" w:themeColor="text1"/>
-                <w:sz w:val="20"/>
-                <w:szCs w:val="20"/>
-              </w:rPr>
-              <w:t>id, firstname, lastname, gender, phonenumber, and emailid</w:t>
-            </w:r>
-            <w:r>
-              <w:rPr>
-                <w:rFonts w:ascii="Palatino Linotype" w:hAnsi="Palatino Linotype" w:cstheme="minorHAnsi"/>
-                <w:i/>
-                <w:color w:val="000000" w:themeColor="text1"/>
-                <w:sz w:val="20"/>
-                <w:szCs w:val="20"/>
-              </w:rPr>
-              <w:t>)</w:t>
-            </w:r>
-            <w:r>
-              <w:rPr>
-                <w:rFonts w:ascii="Palatino Linotype" w:hAnsi="Palatino Linotype" w:cstheme="minorHAnsi"/>
-                <w:color w:val="000000" w:themeColor="text1"/>
-                <w:sz w:val="20"/>
-                <w:szCs w:val="20"/>
-              </w:rPr>
-              <w:t xml:space="preserve"> for all employees whose length of email id is more than 20 characters.</w:t>
-            </w:r>
-          </w:p>
-        </w:tc>
-      </w:tr>
-      <w:tr>
-        <w:trPr>
-          <w:trHeight w:val="604"/>
-          <w:jc w:val="center"/>
-        </w:trPr>
-        <w:tc>
-          <w:tcPr>
-            <w:tcW w:w="9412" w:type="dxa"/>
-            <w:vAlign w:val="center"/>
-          </w:tcPr>
-          <w:p>
-            <w:pPr>
-              <w:ind w:left="29"/>
-              <w:rPr>
-                <w:rFonts w:ascii="Palatino Linotype" w:hAnsi="Palatino Linotype" w:cstheme="minorHAnsi"/>
-                <w:color w:val="000000" w:themeColor="text1"/>
-                <w:sz w:val="20"/>
-                <w:szCs w:val="20"/>
-              </w:rPr>
-            </w:pPr>
-            <w:r>
-              <w:rPr>
-                <w:rFonts w:ascii="Palatino Linotype" w:hAnsi="Palatino Linotype" w:cstheme="minorHAnsi"/>
-                <w:color w:val="5B9BD5" w:themeColor="accent1"/>
-                <w:sz w:val="20"/>
-                <w:szCs w:val="20"/>
-              </w:rPr>
-              <w:t xml:space="preserve">select </w:t>
-            </w:r>
-            <w:r>
-              <w:rPr>
-                <w:rFonts w:ascii="Palatino Linotype" w:hAnsi="Palatino Linotype" w:cstheme="minorHAnsi"/>
-                <w:color w:val="5B9BD5" w:themeColor="accent1"/>
-                <w:sz w:val="20"/>
-                <w:szCs w:val="20"/>
-              </w:rPr>
-              <w:t>id, firstname, lastname, gender, phonenumber, and emailid</w:t>
-            </w:r>
-            <w:r>
-              <w:rPr>
-                <w:rFonts w:ascii="Palatino Linotype" w:hAnsi="Palatino Linotype" w:cstheme="minorHAnsi"/>
-                <w:color w:val="5B9BD5" w:themeColor="accent1"/>
-                <w:sz w:val="20"/>
-                <w:szCs w:val="20"/>
-              </w:rPr>
-              <w:t xml:space="preserve"> from n2employee e, n2contact c where e.id = c.employeeid and length(emailid) &gt; 20;</w:t>
-            </w:r>
-          </w:p>
-        </w:tc>
-      </w:tr>
-      <w:tr>
-        <w:trPr>
-          <w:jc w:val="center"/>
-        </w:trPr>
-        <w:tc>
-          <w:tcPr>
-            <w:tcW w:w="9412" w:type="dxa"/>
-          </w:tcPr>
-          <w:p>
-            <w:pPr>
-              <w:ind w:left="94"/>
-              <w:rPr>
-                <w:rFonts w:ascii="Palatino Linotype" w:hAnsi="Palatino Linotype" w:cstheme="minorHAnsi"/>
-                <w:color w:val="000000" w:themeColor="text1"/>
-                <w:sz w:val="20"/>
-                <w:szCs w:val="20"/>
-              </w:rPr>
-            </w:pPr>
-          </w:p>
-        </w:tc>
-      </w:tr>
-      <w:tr>
-        <w:trPr>
-          <w:jc w:val="center"/>
-        </w:trPr>
-        <w:tc>
-          <w:tcPr>
-            <w:tcW w:w="9412" w:type="dxa"/>
-          </w:tcPr>
-          <w:p>
-            <w:pPr>
-              <w:pStyle w:val="ListParagraph"/>
-              <w:numPr>
-                <w:ilvl w:val="0"/>
-                <w:numId w:val="10"/>
-              </w:numPr>
-              <w:ind w:left="454"/>
-              <w:rPr>
-                <w:rFonts w:ascii="Palatino Linotype" w:hAnsi="Palatino Linotype" w:cstheme="minorHAnsi"/>
-                <w:color w:val="000000" w:themeColor="text1"/>
-                <w:sz w:val="20"/>
-                <w:szCs w:val="20"/>
-              </w:rPr>
-            </w:pPr>
-            <w:r>
-              <w:rPr>
-                <w:rFonts w:ascii="Palatino Linotype" w:hAnsi="Palatino Linotype" w:cstheme="minorHAnsi"/>
-                <w:sz w:val="20"/>
-                <w:szCs w:val="20"/>
-              </w:rPr>
-              <w:t xml:space="preserve">Combine to display employee </w:t>
-            </w:r>
-            <w:r>
-              <w:rPr>
-                <w:rFonts w:ascii="Palatino Linotype" w:hAnsi="Palatino Linotype" w:cstheme="minorHAnsi"/>
-                <w:i/>
-                <w:sz w:val="20"/>
-                <w:szCs w:val="20"/>
-              </w:rPr>
-              <w:t>firstname</w:t>
-            </w:r>
-            <w:r>
-              <w:rPr>
-                <w:rFonts w:ascii="Palatino Linotype" w:hAnsi="Palatino Linotype" w:cstheme="minorHAnsi"/>
-                <w:sz w:val="20"/>
-                <w:szCs w:val="20"/>
-              </w:rPr>
-              <w:t xml:space="preserve"> and </w:t>
-            </w:r>
-            <w:r>
-              <w:rPr>
-                <w:rFonts w:ascii="Palatino Linotype" w:hAnsi="Palatino Linotype" w:cstheme="minorHAnsi"/>
-                <w:i/>
-                <w:sz w:val="20"/>
-                <w:szCs w:val="20"/>
-              </w:rPr>
-              <w:t>lastname</w:t>
-            </w:r>
-            <w:r>
-              <w:rPr>
-                <w:rFonts w:ascii="Palatino Linotype" w:hAnsi="Palatino Linotype" w:cstheme="minorHAnsi"/>
-                <w:sz w:val="20"/>
-                <w:szCs w:val="20"/>
-              </w:rPr>
-              <w:t>.</w:t>
-            </w:r>
-          </w:p>
-        </w:tc>
-      </w:tr>
-      <w:tr>
-        <w:trPr>
-          <w:trHeight w:val="604"/>
-          <w:jc w:val="center"/>
-        </w:trPr>
-        <w:tc>
-          <w:tcPr>
-            <w:tcW w:w="9412" w:type="dxa"/>
-            <w:vAlign w:val="center"/>
-          </w:tcPr>
-          <w:p>
-            <w:pPr>
-              <w:ind w:left="94"/>
-              <w:rPr>
-                <w:rFonts w:ascii="Palatino Linotype" w:hAnsi="Palatino Linotype" w:cstheme="minorHAnsi"/>
-                <w:color w:val="000000" w:themeColor="text1"/>
-                <w:sz w:val="20"/>
-                <w:szCs w:val="20"/>
-              </w:rPr>
-            </w:pPr>
-            <w:r>
-              <w:rPr>
-                <w:rFonts w:ascii="Palatino Linotype" w:hAnsi="Palatino Linotype" w:cstheme="minorHAnsi"/>
-                <w:color w:val="5B9BD5" w:themeColor="accent1"/>
-                <w:sz w:val="20"/>
-                <w:szCs w:val="20"/>
-              </w:rPr>
-              <w:t>select concat(firstname, ' ', lastname) from n2employee;</w:t>
-            </w:r>
-          </w:p>
-        </w:tc>
-      </w:tr>
-      <w:tr>
-        <w:trPr>
-          <w:jc w:val="center"/>
-        </w:trPr>
-        <w:tc>
-          <w:tcPr>
-            <w:tcW w:w="9412" w:type="dxa"/>
-          </w:tcPr>
-          <w:p>
-            <w:pPr>
-              <w:ind w:left="94"/>
-              <w:rPr>
-                <w:rFonts w:ascii="Palatino Linotype" w:hAnsi="Palatino Linotype" w:cstheme="minorHAnsi"/>
-                <w:color w:val="000000" w:themeColor="text1"/>
-                <w:sz w:val="20"/>
-                <w:szCs w:val="20"/>
-              </w:rPr>
-            </w:pPr>
-          </w:p>
-        </w:tc>
-      </w:tr>
-      <w:tr>
-        <w:trPr>
-          <w:jc w:val="center"/>
-        </w:trPr>
-        <w:tc>
-          <w:tcPr>
-            <w:tcW w:w="9412" w:type="dxa"/>
-          </w:tcPr>
-          <w:p>
-            <w:pPr>
-              <w:pStyle w:val="ListParagraph"/>
-              <w:numPr>
-                <w:ilvl w:val="0"/>
-                <w:numId w:val="10"/>
-              </w:numPr>
-              <w:ind w:left="454"/>
-            </w:pPr>
-            <w:r>
-              <w:rPr>
-                <w:rFonts w:ascii="Palatino Linotype" w:hAnsi="Palatino Linotype" w:cstheme="minorHAnsi"/>
-                <w:color w:val="000000" w:themeColor="text1"/>
-                <w:sz w:val="20"/>
-                <w:szCs w:val="20"/>
-              </w:rPr>
-              <w:t>Write a query to display</w:t>
-            </w:r>
-            <w:r>
-              <w:rPr>
-                <w:rFonts w:ascii="Palatino Linotype" w:hAnsi="Palatino Linotype" w:cstheme="minorHAnsi"/>
-                <w:color w:val="000000" w:themeColor="text1"/>
-                <w:sz w:val="20"/>
-                <w:szCs w:val="20"/>
-              </w:rPr>
-              <w:t xml:space="preserve"> the following output for all employees.</w:t>
-            </w:r>
-            <w:r>
-              <w:rPr>
-                <w:rFonts w:ascii="Palatino Linotype" w:hAnsi="Palatino Linotype" w:cstheme="minorHAnsi"/>
-                <w:color w:val="000000" w:themeColor="text1"/>
-                <w:sz w:val="20"/>
-                <w:szCs w:val="20"/>
-              </w:rPr>
-              <w:t xml:space="preserve"> If (</w:t>
-            </w:r>
-            <w:r>
-              <w:rPr>
-                <w:rFonts w:ascii="Palatino Linotype" w:hAnsi="Palatino Linotype" w:cstheme="minorHAnsi"/>
-                <w:i/>
-                <w:sz w:val="20"/>
-                <w:szCs w:val="20"/>
-              </w:rPr>
-              <w:t>firstname</w:t>
-            </w:r>
-            <w:r>
-              <w:rPr>
-                <w:rFonts w:ascii="Palatino Linotype" w:hAnsi="Palatino Linotype" w:cstheme="minorHAnsi"/>
-                <w:sz w:val="20"/>
-                <w:szCs w:val="20"/>
-              </w:rPr>
-              <w:t xml:space="preserve">, </w:t>
-            </w:r>
-            <w:r>
-              <w:rPr>
-                <w:rFonts w:ascii="Palatino Linotype" w:hAnsi="Palatino Linotype" w:cstheme="minorHAnsi"/>
-                <w:i/>
-                <w:sz w:val="20"/>
-                <w:szCs w:val="20"/>
-              </w:rPr>
-              <w:t xml:space="preserve">lastname </w:t>
-            </w:r>
-            <w:r>
-              <w:rPr>
-                <w:rFonts w:ascii="Palatino Linotype" w:hAnsi="Palatino Linotype" w:cstheme="minorHAnsi"/>
-                <w:i/>
-                <w:sz w:val="20"/>
-                <w:szCs w:val="20"/>
-              </w:rPr>
-              <w:t>or</w:t>
-            </w:r>
-            <w:r>
-              <w:rPr>
-                <w:rFonts w:ascii="Palatino Linotype" w:hAnsi="Palatino Linotype" w:cstheme="minorHAnsi"/>
-                <w:i/>
-                <w:sz w:val="20"/>
-                <w:szCs w:val="20"/>
-              </w:rPr>
-              <w:t xml:space="preserve"> hiredate) </w:t>
-            </w:r>
-            <w:r>
-              <w:rPr>
-                <w:rFonts w:ascii="Palatino Linotype" w:hAnsi="Palatino Linotype" w:cstheme="minorHAnsi"/>
-                <w:sz w:val="20"/>
-                <w:szCs w:val="20"/>
-              </w:rPr>
-              <w:t xml:space="preserve">is null then </w:t>
-            </w:r>
-            <w:r>
-              <w:rPr>
-                <w:rFonts w:ascii="Palatino Linotype" w:hAnsi="Palatino Linotype" w:cstheme="minorHAnsi"/>
-                <w:sz w:val="20"/>
-                <w:szCs w:val="20"/>
-              </w:rPr>
-              <w:t>replace it with a blank space.</w:t>
-            </w:r>
-          </w:p>
-          <w:p>
-            <w:pPr>
-              <w:pStyle w:val="ListParagraph"/>
-              <w:ind w:left="454"/>
-              <w:rPr>
-                <w:rFonts w:ascii="Palatino Linotype" w:hAnsi="Palatino Linotype" w:cstheme="minorHAnsi"/>
-                <w:color w:val="000000" w:themeColor="text1"/>
-                <w:sz w:val="20"/>
-                <w:szCs w:val="20"/>
-              </w:rPr>
-            </w:pPr>
-            <w:r>
-              <w:rPr>
-                <w:rFonts w:ascii="Palatino Linotype" w:hAnsi="Palatino Linotype" w:cstheme="minorHAnsi"/>
-                <w:color w:val="000000" w:themeColor="text1"/>
-                <w:sz w:val="20"/>
-                <w:szCs w:val="20"/>
-              </w:rPr>
-              <w:t>(</w:t>
-            </w:r>
-            <w:r>
-              <w:rPr>
-                <w:rFonts w:ascii="Palatino Linotype" w:hAnsi="Palatino Linotype" w:cstheme="minorHAnsi"/>
-                <w:color w:val="000000" w:themeColor="text1"/>
-                <w:sz w:val="20"/>
-                <w:szCs w:val="20"/>
-              </w:rPr>
-              <w:t>Bhoopali Nanadikar and hired on 1962-04-10</w:t>
-            </w:r>
-            <w:r>
-              <w:rPr>
-                <w:rFonts w:ascii="Palatino Linotype" w:hAnsi="Palatino Linotype" w:cstheme="minorHAnsi"/>
-                <w:color w:val="000000" w:themeColor="text1"/>
-                <w:sz w:val="20"/>
-                <w:szCs w:val="20"/>
-              </w:rPr>
-              <w:t>)</w:t>
-            </w:r>
-          </w:p>
-        </w:tc>
-      </w:tr>
-      <w:tr>
-        <w:trPr>
-          <w:trHeight w:val="604"/>
-          <w:jc w:val="center"/>
-        </w:trPr>
-        <w:tc>
-          <w:tcPr>
-            <w:tcW w:w="9412" w:type="dxa"/>
-            <w:vAlign w:val="center"/>
-          </w:tcPr>
-          <w:p>
-            <w:pPr>
-              <w:ind w:left="94"/>
-              <w:rPr>
-                <w:rFonts w:ascii="Palatino Linotype" w:hAnsi="Palatino Linotype" w:cstheme="minorHAnsi"/>
-                <w:color w:val="000000" w:themeColor="text1"/>
-                <w:sz w:val="20"/>
-                <w:szCs w:val="20"/>
-              </w:rPr>
-            </w:pPr>
-            <w:r>
-              <w:rPr>
-                <w:rFonts w:ascii="Palatino Linotype" w:hAnsi="Palatino Linotype" w:cstheme="minorHAnsi"/>
-                <w:color w:val="5B9BD5" w:themeColor="accent1"/>
-                <w:sz w:val="20"/>
-                <w:szCs w:val="20"/>
-              </w:rPr>
-              <w:t xml:space="preserve">select concat(ifnull(firstname, ' '), ' ', ifnull(lastname, ' '), "and hired on ", ifnull(hiredate, ' ' )) as </w:t>
-            </w:r>
-            <w:r>
-              <w:rPr>
-                <w:rFonts w:ascii="Palatino Linotype" w:hAnsi="Palatino Linotype" w:cstheme="minorHAnsi"/>
-                <w:color w:val="5B9BD5" w:themeColor="accent1"/>
-                <w:sz w:val="20"/>
-                <w:szCs w:val="20"/>
-              </w:rPr>
-              <w:t>R1</w:t>
-            </w:r>
-            <w:r>
-              <w:rPr>
-                <w:rFonts w:ascii="Palatino Linotype" w:hAnsi="Palatino Linotype" w:cstheme="minorHAnsi"/>
-                <w:color w:val="5B9BD5" w:themeColor="accent1"/>
-                <w:sz w:val="20"/>
-                <w:szCs w:val="20"/>
-              </w:rPr>
-              <w:t xml:space="preserve"> from n2employee;</w:t>
-            </w:r>
-          </w:p>
-        </w:tc>
-      </w:tr>
-      <w:tr>
-        <w:trPr>
-          <w:jc w:val="center"/>
-        </w:trPr>
-        <w:tc>
-          <w:tcPr>
-            <w:tcW w:w="9412" w:type="dxa"/>
-          </w:tcPr>
-          <w:p>
-            <w:pPr>
-              <w:ind w:left="94"/>
-              <w:rPr>
-                <w:rFonts w:ascii="Palatino Linotype" w:hAnsi="Palatino Linotype" w:cstheme="minorHAnsi"/>
-                <w:color w:val="000000" w:themeColor="text1"/>
-                <w:sz w:val="20"/>
-                <w:szCs w:val="20"/>
-              </w:rPr>
-            </w:pPr>
-          </w:p>
-        </w:tc>
-      </w:tr>
-      <w:tr>
-        <w:trPr>
-          <w:jc w:val="center"/>
-        </w:trPr>
-        <w:tc>
-          <w:tcPr>
-            <w:tcW w:w="9412" w:type="dxa"/>
-          </w:tcPr>
-          <w:p>
-            <w:pPr>
-              <w:pStyle w:val="ListParagraph"/>
-              <w:numPr>
-                <w:ilvl w:val="0"/>
-                <w:numId w:val="10"/>
-              </w:numPr>
-              <w:ind w:left="454"/>
-              <w:rPr>
-                <w:rFonts w:ascii="Palatino Linotype" w:hAnsi="Palatino Linotype" w:cstheme="minorHAnsi"/>
-                <w:color w:val="000000" w:themeColor="text1"/>
-                <w:sz w:val="20"/>
-                <w:szCs w:val="20"/>
-              </w:rPr>
-            </w:pPr>
-            <w:r>
-              <w:rPr>
-                <w:rFonts w:ascii="Palatino Linotype" w:hAnsi="Palatino Linotype" w:cstheme="minorHAnsi"/>
-                <w:sz w:val="20"/>
-                <w:szCs w:val="20"/>
-              </w:rPr>
-              <w:t xml:space="preserve">Get </w:t>
-            </w:r>
-            <w:r>
-              <w:rPr>
-                <w:rFonts w:ascii="Palatino Linotype" w:hAnsi="Palatino Linotype" w:cstheme="minorHAnsi"/>
-                <w:sz w:val="20"/>
-                <w:szCs w:val="20"/>
-              </w:rPr>
-              <w:t xml:space="preserve">employee </w:t>
-            </w:r>
-            <w:r>
-              <w:rPr>
-                <w:rFonts w:ascii="Palatino Linotype" w:hAnsi="Palatino Linotype" w:cstheme="minorHAnsi"/>
-                <w:i/>
-                <w:sz w:val="20"/>
-                <w:szCs w:val="20"/>
-              </w:rPr>
-              <w:t>firstname</w:t>
-            </w:r>
-            <w:r>
-              <w:rPr>
-                <w:rFonts w:ascii="Palatino Linotype" w:hAnsi="Palatino Linotype" w:cstheme="minorHAnsi"/>
-                <w:sz w:val="20"/>
-                <w:szCs w:val="20"/>
-              </w:rPr>
-              <w:t xml:space="preserve"> and </w:t>
-            </w:r>
-            <w:r>
-              <w:rPr>
-                <w:rFonts w:ascii="Palatino Linotype" w:hAnsi="Palatino Linotype" w:cstheme="minorHAnsi"/>
-                <w:i/>
-                <w:sz w:val="20"/>
-                <w:szCs w:val="20"/>
-              </w:rPr>
-              <w:t>lastname</w:t>
-            </w:r>
-            <w:r>
-              <w:rPr>
-                <w:rFonts w:ascii="Palatino Linotype" w:hAnsi="Palatino Linotype" w:cstheme="minorHAnsi"/>
-                <w:sz w:val="20"/>
-                <w:szCs w:val="20"/>
-              </w:rPr>
-              <w:t xml:space="preserve"> in upper case.</w:t>
-            </w:r>
-          </w:p>
-        </w:tc>
-      </w:tr>
-      <w:tr>
-        <w:trPr>
-          <w:trHeight w:val="604"/>
-          <w:jc w:val="center"/>
-        </w:trPr>
-        <w:tc>
-          <w:tcPr>
-            <w:tcW w:w="9412" w:type="dxa"/>
-            <w:vAlign w:val="center"/>
-          </w:tcPr>
-          <w:p>
-            <w:pPr>
-              <w:ind w:left="94"/>
-              <w:rPr>
-                <w:rFonts w:ascii="Palatino Linotype" w:hAnsi="Palatino Linotype" w:cstheme="minorHAnsi"/>
-                <w:color w:val="000000" w:themeColor="text1"/>
-                <w:sz w:val="20"/>
-                <w:szCs w:val="20"/>
-              </w:rPr>
-            </w:pPr>
-            <w:r>
-              <w:rPr>
-                <w:rFonts w:ascii="Palatino Linotype" w:hAnsi="Palatino Linotype" w:cstheme="minorHAnsi"/>
-                <w:color w:val="5B9BD5" w:themeColor="accent1"/>
-                <w:sz w:val="20"/>
-                <w:szCs w:val="20"/>
-              </w:rPr>
-              <w:t>select ucase (firstname), ucase(lastname) from n2employee;</w:t>
-            </w:r>
-          </w:p>
-        </w:tc>
-      </w:tr>
-      <w:tr>
-        <w:trPr>
-          <w:jc w:val="center"/>
-        </w:trPr>
-        <w:tc>
-          <w:tcPr>
-            <w:tcW w:w="9412" w:type="dxa"/>
-          </w:tcPr>
-          <w:p>
-            <w:pPr>
-              <w:ind w:left="94"/>
-              <w:rPr>
-                <w:rFonts w:ascii="Palatino Linotype" w:hAnsi="Palatino Linotype" w:cstheme="minorHAnsi"/>
-                <w:color w:val="000000" w:themeColor="text1"/>
-                <w:sz w:val="20"/>
-                <w:szCs w:val="20"/>
-              </w:rPr>
-            </w:pPr>
-          </w:p>
-        </w:tc>
-      </w:tr>
-      <w:tr>
-        <w:trPr>
-          <w:jc w:val="center"/>
-        </w:trPr>
-        <w:tc>
-          <w:tcPr>
-            <w:tcW w:w="9412" w:type="dxa"/>
-          </w:tcPr>
-          <w:p>
-            <w:pPr>
-              <w:pStyle w:val="ListParagraph"/>
-              <w:numPr>
-                <w:ilvl w:val="0"/>
-                <w:numId w:val="10"/>
-              </w:numPr>
-              <w:ind w:left="454"/>
-              <w:rPr>
-                <w:rFonts w:ascii="Palatino Linotype" w:hAnsi="Palatino Linotype" w:cstheme="minorHAnsi"/>
-                <w:color w:val="000000" w:themeColor="text1"/>
-                <w:sz w:val="20"/>
-                <w:szCs w:val="20"/>
-              </w:rPr>
-            </w:pPr>
-            <w:r>
-              <w:rPr>
-                <w:rFonts w:ascii="Palatino Linotype" w:hAnsi="Palatino Linotype" w:cstheme="minorHAnsi"/>
-                <w:sz w:val="20"/>
-                <w:szCs w:val="20"/>
-              </w:rPr>
-              <w:t xml:space="preserve">Get </w:t>
-            </w:r>
-            <w:r>
-              <w:rPr>
-                <w:rFonts w:ascii="Palatino Linotype" w:hAnsi="Palatino Linotype" w:cstheme="minorHAnsi"/>
-                <w:sz w:val="20"/>
-                <w:szCs w:val="20"/>
-              </w:rPr>
-              <w:t xml:space="preserve">employee </w:t>
-            </w:r>
-            <w:r>
-              <w:rPr>
-                <w:rFonts w:ascii="Palatino Linotype" w:hAnsi="Palatino Linotype" w:cstheme="minorHAnsi"/>
-                <w:i/>
-                <w:sz w:val="20"/>
-                <w:szCs w:val="20"/>
-              </w:rPr>
-              <w:t>firstname</w:t>
-            </w:r>
-            <w:r>
-              <w:rPr>
-                <w:rFonts w:ascii="Palatino Linotype" w:hAnsi="Palatino Linotype" w:cstheme="minorHAnsi"/>
-                <w:sz w:val="20"/>
-                <w:szCs w:val="20"/>
-              </w:rPr>
-              <w:t xml:space="preserve"> and </w:t>
-            </w:r>
-            <w:r>
-              <w:rPr>
-                <w:rFonts w:ascii="Palatino Linotype" w:hAnsi="Palatino Linotype" w:cstheme="minorHAnsi"/>
-                <w:i/>
-                <w:sz w:val="20"/>
-                <w:szCs w:val="20"/>
-              </w:rPr>
-              <w:t>lastname</w:t>
-            </w:r>
-            <w:r>
-              <w:rPr>
-                <w:rFonts w:ascii="Palatino Linotype" w:hAnsi="Palatino Linotype" w:cstheme="minorHAnsi"/>
-                <w:sz w:val="20"/>
-                <w:szCs w:val="20"/>
-              </w:rPr>
-              <w:t xml:space="preserve"> in </w:t>
-            </w:r>
-            <w:r>
-              <w:rPr>
-                <w:rFonts w:ascii="Palatino Linotype" w:hAnsi="Palatino Linotype" w:cstheme="minorHAnsi"/>
-                <w:sz w:val="20"/>
-                <w:szCs w:val="20"/>
-              </w:rPr>
-              <w:t>lower</w:t>
-            </w:r>
-            <w:r>
-              <w:rPr>
-                <w:rFonts w:ascii="Palatino Linotype" w:hAnsi="Palatino Linotype" w:cstheme="minorHAnsi"/>
-                <w:sz w:val="20"/>
-                <w:szCs w:val="20"/>
-              </w:rPr>
-              <w:t xml:space="preserve"> case.</w:t>
-            </w:r>
-          </w:p>
-        </w:tc>
-      </w:tr>
-      <w:tr>
-        <w:trPr>
-          <w:trHeight w:val="604"/>
-          <w:jc w:val="center"/>
-        </w:trPr>
-        <w:tc>
-          <w:tcPr>
-            <w:tcW w:w="9412" w:type="dxa"/>
-            <w:vAlign w:val="center"/>
-          </w:tcPr>
-          <w:p>
-            <w:pPr>
-              <w:ind w:left="94"/>
-              <w:rPr>
-                <w:rFonts w:ascii="Palatino Linotype" w:hAnsi="Palatino Linotype" w:cstheme="minorHAnsi"/>
-                <w:color w:val="000000" w:themeColor="text1"/>
-                <w:sz w:val="20"/>
-                <w:szCs w:val="20"/>
-              </w:rPr>
-            </w:pPr>
-            <w:r>
-              <w:rPr>
-                <w:rFonts w:ascii="Palatino Linotype" w:hAnsi="Palatino Linotype" w:cstheme="minorHAnsi"/>
-                <w:color w:val="5B9BD5" w:themeColor="accent1"/>
-                <w:sz w:val="20"/>
-                <w:szCs w:val="20"/>
-              </w:rPr>
-              <w:t xml:space="preserve">select </w:t>
-            </w:r>
-            <w:r>
-              <w:rPr>
-                <w:rFonts w:ascii="Palatino Linotype" w:hAnsi="Palatino Linotype" w:cstheme="minorHAnsi"/>
-                <w:color w:val="5B9BD5" w:themeColor="accent1"/>
-                <w:sz w:val="20"/>
-                <w:szCs w:val="20"/>
-              </w:rPr>
-              <w:t>l</w:t>
-            </w:r>
-            <w:r>
-              <w:rPr>
-                <w:rFonts w:ascii="Palatino Linotype" w:hAnsi="Palatino Linotype" w:cstheme="minorHAnsi"/>
-                <w:color w:val="5B9BD5" w:themeColor="accent1"/>
-                <w:sz w:val="20"/>
-                <w:szCs w:val="20"/>
-              </w:rPr>
-              <w:t xml:space="preserve">case (firstname), </w:t>
-            </w:r>
-            <w:r>
-              <w:rPr>
-                <w:rFonts w:ascii="Palatino Linotype" w:hAnsi="Palatino Linotype" w:cstheme="minorHAnsi"/>
-                <w:color w:val="5B9BD5" w:themeColor="accent1"/>
-                <w:sz w:val="20"/>
-                <w:szCs w:val="20"/>
-              </w:rPr>
-              <w:t>l</w:t>
-            </w:r>
-            <w:r>
-              <w:rPr>
-                <w:rFonts w:ascii="Palatino Linotype" w:hAnsi="Palatino Linotype" w:cstheme="minorHAnsi"/>
-                <w:color w:val="5B9BD5" w:themeColor="accent1"/>
-                <w:sz w:val="20"/>
-                <w:szCs w:val="20"/>
-              </w:rPr>
-              <w:t>case(lastname) from n2employee;</w:t>
-            </w:r>
-          </w:p>
-        </w:tc>
-      </w:tr>
-      <w:tr>
-        <w:trPr>
-          <w:jc w:val="center"/>
-        </w:trPr>
-        <w:tc>
-          <w:tcPr>
-            <w:tcW w:w="9412" w:type="dxa"/>
-          </w:tcPr>
-          <w:p>
-            <w:pPr>
-              <w:ind w:left="94"/>
-              <w:rPr>
-                <w:rFonts w:ascii="Palatino Linotype" w:hAnsi="Palatino Linotype" w:cstheme="minorHAnsi"/>
-                <w:color w:val="000000" w:themeColor="text1"/>
-                <w:sz w:val="20"/>
-                <w:szCs w:val="20"/>
-              </w:rPr>
-            </w:pPr>
-          </w:p>
-        </w:tc>
-      </w:tr>
-      <w:tr>
-        <w:trPr>
-          <w:jc w:val="center"/>
-        </w:trPr>
-        <w:tc>
-          <w:tcPr>
-            <w:tcW w:w="9412" w:type="dxa"/>
-          </w:tcPr>
-          <w:p>
-            <w:pPr>
-              <w:pStyle w:val="ListParagraph"/>
-              <w:numPr>
-                <w:ilvl w:val="0"/>
-                <w:numId w:val="10"/>
-              </w:numPr>
-              <w:ind w:left="454"/>
-              <w:rPr>
-                <w:rFonts w:ascii="Palatino Linotype" w:hAnsi="Palatino Linotype" w:cstheme="minorHAnsi"/>
-                <w:color w:val="000000" w:themeColor="text1"/>
-                <w:sz w:val="20"/>
-                <w:szCs w:val="20"/>
-              </w:rPr>
-            </w:pPr>
-            <w:r>
-              <w:rPr>
-                <w:rFonts w:ascii="Palatino Linotype" w:hAnsi="Palatino Linotype" w:cstheme="minorHAnsi"/>
-                <w:sz w:val="20"/>
-                <w:szCs w:val="20"/>
-              </w:rPr>
-              <w:t xml:space="preserve">Get </w:t>
-            </w:r>
-            <w:r>
-              <w:rPr>
-                <w:rFonts w:ascii="Palatino Linotype" w:hAnsi="Palatino Linotype" w:cstheme="minorHAnsi"/>
-                <w:sz w:val="20"/>
-                <w:szCs w:val="20"/>
-              </w:rPr>
-              <w:t xml:space="preserve">employee </w:t>
-            </w:r>
-            <w:r>
-              <w:rPr>
-                <w:rFonts w:ascii="Palatino Linotype" w:hAnsi="Palatino Linotype" w:cstheme="minorHAnsi"/>
-                <w:i/>
-                <w:sz w:val="20"/>
-                <w:szCs w:val="20"/>
-              </w:rPr>
-              <w:t>firstname</w:t>
-            </w:r>
-            <w:r>
-              <w:rPr>
-                <w:rFonts w:ascii="Palatino Linotype" w:hAnsi="Palatino Linotype" w:cstheme="minorHAnsi"/>
-                <w:sz w:val="20"/>
-                <w:szCs w:val="20"/>
-              </w:rPr>
-              <w:t xml:space="preserve"> and </w:t>
-            </w:r>
-            <w:r>
-              <w:rPr>
-                <w:rFonts w:ascii="Palatino Linotype" w:hAnsi="Palatino Linotype" w:cstheme="minorHAnsi"/>
-                <w:i/>
-                <w:sz w:val="20"/>
-                <w:szCs w:val="20"/>
-              </w:rPr>
-              <w:t>lastname</w:t>
-            </w:r>
-            <w:r>
-              <w:rPr>
-                <w:rFonts w:ascii="Palatino Linotype" w:hAnsi="Palatino Linotype" w:cstheme="minorHAnsi"/>
-                <w:sz w:val="20"/>
-                <w:szCs w:val="20"/>
-              </w:rPr>
-              <w:t xml:space="preserve"> in reverse order.</w:t>
-            </w:r>
-          </w:p>
-        </w:tc>
-      </w:tr>
-      <w:tr>
-        <w:trPr>
-          <w:trHeight w:val="604"/>
-          <w:jc w:val="center"/>
-        </w:trPr>
-        <w:tc>
-          <w:tcPr>
-            <w:tcW w:w="9412" w:type="dxa"/>
-            <w:vAlign w:val="center"/>
-          </w:tcPr>
-          <w:p>
-            <w:pPr>
-              <w:ind w:left="94"/>
-              <w:rPr>
-                <w:rFonts w:ascii="Palatino Linotype" w:hAnsi="Palatino Linotype" w:cstheme="minorHAnsi"/>
-                <w:color w:val="000000" w:themeColor="text1"/>
-                <w:sz w:val="20"/>
-                <w:szCs w:val="20"/>
-              </w:rPr>
-            </w:pPr>
-            <w:r>
-              <w:rPr>
-                <w:rFonts w:ascii="Palatino Linotype" w:hAnsi="Palatino Linotype" w:cstheme="minorHAnsi"/>
-                <w:color w:val="5B9BD5" w:themeColor="accent1"/>
-                <w:sz w:val="20"/>
-                <w:szCs w:val="20"/>
-              </w:rPr>
-              <w:lastRenderedPageBreak/>
-              <w:t>select reverse(firstname), reverse(lastname) from n2employee;</w:t>
-            </w:r>
           </w:p>
         </w:tc>
       </w:tr>
@@ -3401,39 +1290,6 @@
                 <w:szCs w:val="20"/>
               </w:rPr>
             </w:pPr>
-            <w:r>
-              <w:rPr>
-                <w:rFonts w:ascii="Palatino Linotype" w:hAnsi="Palatino Linotype" w:cstheme="minorHAnsi"/>
-                <w:sz w:val="20"/>
-                <w:szCs w:val="20"/>
-              </w:rPr>
-              <w:t xml:space="preserve">Get </w:t>
-            </w:r>
-            <w:r>
-              <w:rPr>
-                <w:rFonts w:ascii="Palatino Linotype" w:hAnsi="Palatino Linotype" w:cstheme="minorHAnsi"/>
-                <w:sz w:val="20"/>
-                <w:szCs w:val="20"/>
-              </w:rPr>
-              <w:t xml:space="preserve">first 4 letters of employee </w:t>
-            </w:r>
-            <w:r>
-              <w:rPr>
-                <w:rFonts w:ascii="Palatino Linotype" w:hAnsi="Palatino Linotype" w:cstheme="minorHAnsi"/>
-                <w:i/>
-                <w:sz w:val="20"/>
-                <w:szCs w:val="20"/>
-              </w:rPr>
-              <w:t>firstname</w:t>
-            </w:r>
-            <w:r>
-              <w:rPr>
-                <w:rFonts w:ascii="Palatino Linotype" w:hAnsi="Palatino Linotype" w:cstheme="minorHAnsi"/>
-                <w:sz w:val="20"/>
-                <w:szCs w:val="20"/>
-              </w:rPr>
-              <w:t>.</w:t>
-            </w:r>
           </w:p>
         </w:tc>
       </w:tr>
@@ -3457,51 +1313,6 @@
                 <w:szCs w:val="20"/>
               </w:rPr>
             </w:pPr>
-            <w:r>
-              <w:rPr>
-                <w:rFonts w:ascii="Palatino Linotype" w:hAnsi="Palatino Linotype" w:cstheme="minorHAnsi"/>
-                <w:color w:val="5B9BD5" w:themeColor="accent1"/>
-                <w:sz w:val="20"/>
-                <w:szCs w:val="20"/>
-              </w:rPr>
-              <w:t>select firstname, substr(firstname, 1, 4)</w:t>
-            </w:r>
-            <w:r>
-              <w:rPr>
-                <w:rFonts w:ascii="Palatino Linotype" w:hAnsi="Palatino Linotype" w:cstheme="minorHAnsi"/>
-                <w:color w:val="5B9BD5" w:themeColor="accent1"/>
-                <w:sz w:val="20"/>
-                <w:szCs w:val="20"/>
-              </w:rPr>
-              <w:t xml:space="preserve"> as R1</w:t>
-            </w:r>
-            <w:r>
-              <w:rPr>
-                <w:rFonts w:ascii="Palatino Linotype" w:hAnsi="Palatino Linotype" w:cstheme="minorHAnsi"/>
-                <w:color w:val="5B9BD5" w:themeColor="accent1"/>
-                <w:sz w:val="20"/>
-                <w:szCs w:val="20"/>
-              </w:rPr>
-              <w:t>, left(firstname,4)</w:t>
-            </w:r>
-            <w:r>
-              <w:rPr>
-                <w:rFonts w:ascii="Palatino Linotype" w:hAnsi="Palatino Linotype" w:cstheme="minorHAnsi"/>
-                <w:color w:val="5B9BD5" w:themeColor="accent1"/>
-                <w:sz w:val="20"/>
-                <w:szCs w:val="20"/>
-              </w:rPr>
-              <w:t xml:space="preserve"> as R2</w:t>
-            </w:r>
-            <w:r>
-              <w:rPr>
-                <w:rFonts w:ascii="Palatino Linotype" w:hAnsi="Palatino Linotype" w:cstheme="minorHAnsi"/>
-                <w:color w:val="5B9BD5" w:themeColor="accent1"/>
-                <w:sz w:val="20"/>
-                <w:szCs w:val="20"/>
-              </w:rPr>
-              <w:t xml:space="preserve"> from n2employee;</w:t>
-            </w:r>
           </w:p>
         </w:tc>
       </w:tr>
@@ -3549,72 +1360,6 @@
                 <w:szCs w:val="20"/>
               </w:rPr>
             </w:pPr>
-            <w:r>
-              <w:rPr>
-                <w:rFonts w:ascii="Palatino Linotype" w:hAnsi="Palatino Linotype" w:cstheme="minorHAnsi"/>
-                <w:sz w:val="20"/>
-                <w:szCs w:val="20"/>
-              </w:rPr>
-              <w:t xml:space="preserve">Get </w:t>
-            </w:r>
-            <w:r>
-              <w:rPr>
-                <w:rFonts w:ascii="Palatino Linotype" w:hAnsi="Palatino Linotype" w:cstheme="minorHAnsi"/>
-                <w:sz w:val="20"/>
-                <w:szCs w:val="20"/>
-              </w:rPr>
-              <w:t>second letter of employee</w:t>
-            </w:r>
-            <w:r>
-              <w:rPr>
-                <w:rFonts w:ascii="Palatino Linotype" w:hAnsi="Palatino Linotype" w:cstheme="minorHAnsi"/>
-                <w:sz w:val="20"/>
-                <w:szCs w:val="20"/>
-              </w:rPr>
-              <w:t xml:space="preserve"> </w:t>
-            </w:r>
-            <w:r>
-              <w:rPr>
-                <w:rFonts w:ascii="Palatino Linotype" w:hAnsi="Palatino Linotype" w:cstheme="minorHAnsi"/>
-                <w:i/>
-                <w:sz w:val="20"/>
-                <w:szCs w:val="20"/>
-              </w:rPr>
-              <w:t>firstname</w:t>
-            </w:r>
-            <w:r>
-              <w:rPr>
-                <w:rFonts w:ascii="Palatino Linotype" w:hAnsi="Palatino Linotype" w:cstheme="minorHAnsi"/>
-                <w:sz w:val="20"/>
-                <w:szCs w:val="20"/>
-              </w:rPr>
-              <w:t xml:space="preserve"> to second last letter of employee</w:t>
-            </w:r>
-            <w:r>
-              <w:rPr>
-                <w:rFonts w:ascii="Palatino Linotype" w:hAnsi="Palatino Linotype" w:cstheme="minorHAnsi"/>
-                <w:sz w:val="20"/>
-                <w:szCs w:val="20"/>
-              </w:rPr>
-              <w:t xml:space="preserve"> </w:t>
-            </w:r>
-            <w:r>
-              <w:rPr>
-                <w:rFonts w:ascii="Palatino Linotype" w:hAnsi="Palatino Linotype" w:cstheme="minorHAnsi"/>
-                <w:i/>
-                <w:sz w:val="20"/>
-                <w:szCs w:val="20"/>
-              </w:rPr>
-              <w:t>firstname</w:t>
-            </w:r>
-            <w:r>
-              <w:rPr>
-                <w:rFonts w:ascii="Palatino Linotype" w:hAnsi="Palatino Linotype" w:cstheme="minorHAnsi"/>
-                <w:sz w:val="20"/>
-                <w:szCs w:val="20"/>
-              </w:rPr>
-              <w:t>.</w:t>
-            </w:r>
           </w:p>
         </w:tc>
       </w:tr>
@@ -3638,87 +1383,6 @@
                 <w:szCs w:val="20"/>
               </w:rPr>
             </w:pPr>
-            <w:r>
-              <w:rPr>
-                <w:rFonts w:ascii="Palatino Linotype" w:hAnsi="Palatino Linotype" w:cstheme="minorHAnsi"/>
-                <w:color w:val="5B9BD5" w:themeColor="accent1"/>
-                <w:sz w:val="20"/>
-                <w:szCs w:val="20"/>
-              </w:rPr>
-              <w:t>select firstname, substr(firstname,</w:t>
-            </w:r>
-            <w:r>
-              <w:rPr>
-                <w:rFonts w:ascii="Palatino Linotype" w:hAnsi="Palatino Linotype" w:cstheme="minorHAnsi"/>
-                <w:color w:val="5B9BD5" w:themeColor="accent1"/>
-                <w:sz w:val="20"/>
-                <w:szCs w:val="20"/>
-              </w:rPr>
-              <w:t xml:space="preserve"> </w:t>
-            </w:r>
-            <w:r>
-              <w:rPr>
-                <w:rFonts w:ascii="Palatino Linotype" w:hAnsi="Palatino Linotype" w:cstheme="minorHAnsi"/>
-                <w:color w:val="5B9BD5" w:themeColor="accent1"/>
-                <w:sz w:val="20"/>
-                <w:szCs w:val="20"/>
-              </w:rPr>
-              <w:t>2,</w:t>
-            </w:r>
-            <w:r>
-              <w:rPr>
-                <w:rFonts w:ascii="Palatino Linotype" w:hAnsi="Palatino Linotype" w:cstheme="minorHAnsi"/>
-                <w:color w:val="5B9BD5" w:themeColor="accent1"/>
-                <w:sz w:val="20"/>
-                <w:szCs w:val="20"/>
-              </w:rPr>
-              <w:t xml:space="preserve"> </w:t>
-            </w:r>
-            <w:r>
-              <w:rPr>
-                <w:rFonts w:ascii="Palatino Linotype" w:hAnsi="Palatino Linotype" w:cstheme="minorHAnsi"/>
-                <w:color w:val="5B9BD5" w:themeColor="accent1"/>
-                <w:sz w:val="20"/>
-                <w:szCs w:val="20"/>
-              </w:rPr>
-              <w:t>length(firstname)</w:t>
-            </w:r>
-            <w:r>
-              <w:rPr>
-                <w:rFonts w:ascii="Palatino Linotype" w:hAnsi="Palatino Linotype" w:cstheme="minorHAnsi"/>
-                <w:color w:val="5B9BD5" w:themeColor="accent1"/>
-                <w:sz w:val="20"/>
-                <w:szCs w:val="20"/>
-              </w:rPr>
-              <w:t xml:space="preserve"> </w:t>
-            </w:r>
-            <w:r>
-              <w:rPr>
-                <w:rFonts w:ascii="Palatino Linotype" w:hAnsi="Palatino Linotype" w:cstheme="minorHAnsi"/>
-                <w:color w:val="5B9BD5" w:themeColor="accent1"/>
-                <w:sz w:val="20"/>
-                <w:szCs w:val="20"/>
-              </w:rPr>
-              <w:t>-2</w:t>
-            </w:r>
-            <w:r>
-              <w:rPr>
-                <w:rFonts w:ascii="Palatino Linotype" w:hAnsi="Palatino Linotype" w:cstheme="minorHAnsi"/>
-                <w:color w:val="5B9BD5" w:themeColor="accent1"/>
-                <w:sz w:val="20"/>
-                <w:szCs w:val="20"/>
-              </w:rPr>
-              <w:t xml:space="preserve"> </w:t>
-            </w:r>
-            <w:r>
-              <w:rPr>
-                <w:rFonts w:ascii="Palatino Linotype" w:hAnsi="Palatino Linotype" w:cstheme="minorHAnsi"/>
-                <w:color w:val="5B9BD5" w:themeColor="accent1"/>
-                <w:sz w:val="20"/>
-                <w:szCs w:val="20"/>
-              </w:rPr>
-              <w:t>) as R1 from n2employee;</w:t>
-            </w:r>
           </w:p>
         </w:tc>
       </w:tr>
@@ -3766,39 +1430,6 @@
                 <w:szCs w:val="20"/>
               </w:rPr>
             </w:pPr>
-            <w:r>
-              <w:rPr>
-                <w:rFonts w:ascii="Palatino Linotype" w:hAnsi="Palatino Linotype" w:cstheme="minorHAnsi"/>
-                <w:sz w:val="20"/>
-                <w:szCs w:val="20"/>
-              </w:rPr>
-              <w:t xml:space="preserve">Get </w:t>
-            </w:r>
-            <w:r>
-              <w:rPr>
-                <w:rFonts w:ascii="Palatino Linotype" w:hAnsi="Palatino Linotype" w:cstheme="minorHAnsi"/>
-                <w:sz w:val="20"/>
-                <w:szCs w:val="20"/>
-              </w:rPr>
-              <w:t xml:space="preserve">ASCII character of employee </w:t>
-            </w:r>
-            <w:r>
-              <w:rPr>
-                <w:rFonts w:ascii="Palatino Linotype" w:hAnsi="Palatino Linotype" w:cstheme="minorHAnsi"/>
-                <w:i/>
-                <w:sz w:val="20"/>
-                <w:szCs w:val="20"/>
-              </w:rPr>
-              <w:t>firstname</w:t>
-            </w:r>
-            <w:r>
-              <w:rPr>
-                <w:rFonts w:ascii="Palatino Linotype" w:hAnsi="Palatino Linotype" w:cstheme="minorHAnsi"/>
-                <w:sz w:val="20"/>
-                <w:szCs w:val="20"/>
-              </w:rPr>
-              <w:t>.</w:t>
-            </w:r>
           </w:p>
         </w:tc>
       </w:tr>
@@ -3822,15 +1453,6 @@
                 <w:szCs w:val="20"/>
               </w:rPr>
             </w:pPr>
-            <w:r>
-              <w:rPr>
-                <w:rFonts w:ascii="Palatino Linotype" w:hAnsi="Palatino Linotype" w:cstheme="minorHAnsi"/>
-                <w:color w:val="5B9BD5" w:themeColor="accent1"/>
-                <w:sz w:val="20"/>
-                <w:szCs w:val="20"/>
-              </w:rPr>
-              <w:t>select firstname, ascii(firstname)from n2employee;</w:t>
-            </w:r>
           </w:p>
         </w:tc>
       </w:tr>
@@ -3878,39 +1500,6 @@
                 <w:szCs w:val="20"/>
               </w:rPr>
             </w:pPr>
-            <w:r>
-              <w:rPr>
-                <w:rFonts w:ascii="Palatino Linotype" w:hAnsi="Palatino Linotype" w:cstheme="minorHAnsi"/>
-                <w:sz w:val="20"/>
-                <w:szCs w:val="20"/>
-              </w:rPr>
-              <w:t xml:space="preserve">Get </w:t>
-            </w:r>
-            <w:r>
-              <w:rPr>
-                <w:rFonts w:ascii="Palatino Linotype" w:hAnsi="Palatino Linotype" w:cstheme="minorHAnsi"/>
-                <w:sz w:val="20"/>
-                <w:szCs w:val="20"/>
-              </w:rPr>
-              <w:t xml:space="preserve">5 letter of the employee </w:t>
-            </w:r>
-            <w:r>
-              <w:rPr>
-                <w:rFonts w:ascii="Palatino Linotype" w:hAnsi="Palatino Linotype" w:cstheme="minorHAnsi"/>
-                <w:i/>
-                <w:sz w:val="20"/>
-                <w:szCs w:val="20"/>
-              </w:rPr>
-              <w:t>firstname</w:t>
-            </w:r>
-            <w:r>
-              <w:rPr>
-                <w:rFonts w:ascii="Palatino Linotype" w:hAnsi="Palatino Linotype" w:cstheme="minorHAnsi"/>
-                <w:sz w:val="20"/>
-                <w:szCs w:val="20"/>
-              </w:rPr>
-              <w:t>.</w:t>
-            </w:r>
           </w:p>
         </w:tc>
       </w:tr>
@@ -3934,33 +1523,6 @@
                 <w:szCs w:val="20"/>
               </w:rPr>
             </w:pPr>
-            <w:r>
-              <w:rPr>
-                <w:rFonts w:ascii="Palatino Linotype" w:hAnsi="Palatino Linotype" w:cstheme="minorHAnsi"/>
-                <w:color w:val="5B9BD5" w:themeColor="accent1"/>
-                <w:sz w:val="20"/>
-                <w:szCs w:val="20"/>
-              </w:rPr>
-              <w:t>select firstname, substr(firstname, 1, 5), left(firstname,</w:t>
-            </w:r>
-            <w:r>
-              <w:rPr>
-                <w:rFonts w:ascii="Palatino Linotype" w:hAnsi="Palatino Linotype" w:cstheme="minorHAnsi"/>
-                <w:color w:val="5B9BD5" w:themeColor="accent1"/>
-                <w:sz w:val="20"/>
-                <w:szCs w:val="20"/>
-              </w:rPr>
-              <w:t xml:space="preserve"> </w:t>
-            </w:r>
-            <w:r>
-              <w:rPr>
-                <w:rFonts w:ascii="Palatino Linotype" w:hAnsi="Palatino Linotype" w:cstheme="minorHAnsi"/>
-                <w:color w:val="5B9BD5" w:themeColor="accent1"/>
-                <w:sz w:val="20"/>
-                <w:szCs w:val="20"/>
-              </w:rPr>
-              <w:t>5) from n2employee;</w:t>
-            </w:r>
           </w:p>
         </w:tc>
       </w:tr>
@@ -4008,55 +1570,6 @@
                 <w:szCs w:val="20"/>
               </w:rPr>
             </w:pPr>
-            <w:r>
-              <w:rPr>
-                <w:rFonts w:ascii="Palatino Linotype" w:hAnsi="Palatino Linotype" w:cstheme="minorHAnsi"/>
-                <w:sz w:val="20"/>
-                <w:szCs w:val="20"/>
-              </w:rPr>
-              <w:t xml:space="preserve">Get </w:t>
-            </w:r>
-            <w:r>
-              <w:rPr>
-                <w:rFonts w:ascii="Palatino Linotype" w:hAnsi="Palatino Linotype"/>
-                <w:sz w:val="20"/>
-                <w:szCs w:val="20"/>
-              </w:rPr>
-              <w:t xml:space="preserve">highest </w:t>
-            </w:r>
-            <w:r>
-              <w:rPr>
-                <w:rFonts w:ascii="Palatino Linotype" w:hAnsi="Palatino Linotype"/>
-                <w:i/>
-                <w:sz w:val="20"/>
-                <w:szCs w:val="20"/>
-              </w:rPr>
-              <w:t>commission</w:t>
-            </w:r>
-            <w:r>
-              <w:rPr>
-                <w:rFonts w:ascii="Palatino Linotype" w:hAnsi="Palatino Linotype"/>
-                <w:sz w:val="20"/>
-                <w:szCs w:val="20"/>
-              </w:rPr>
-              <w:t xml:space="preserve"> of employee</w:t>
-            </w:r>
-            <w:r>
-              <w:rPr>
-                <w:rFonts w:ascii="Palatino Linotype" w:hAnsi="Palatino Linotype"/>
-                <w:sz w:val="20"/>
-                <w:szCs w:val="20"/>
-              </w:rPr>
-              <w:t xml:space="preserve"> for the current job</w:t>
-            </w:r>
-            <w:r>
-              <w:rPr>
-                <w:rFonts w:ascii="Palatino Linotype" w:hAnsi="Palatino Linotype"/>
-                <w:sz w:val="20"/>
-                <w:szCs w:val="20"/>
-              </w:rPr>
-              <w:t>.</w:t>
-            </w:r>
           </w:p>
         </w:tc>
       </w:tr>
@@ -4079,15 +1592,6 @@
                 <w:szCs w:val="20"/>
               </w:rPr>
             </w:pPr>
-            <w:r>
-              <w:rPr>
-                <w:rFonts w:ascii="Palatino Linotype" w:hAnsi="Palatino Linotype" w:cstheme="minorHAnsi"/>
-                <w:color w:val="5B9BD5" w:themeColor="accent1"/>
-                <w:sz w:val="20"/>
-                <w:szCs w:val="20"/>
-              </w:rPr>
-              <w:t>select max(commission) from n2commission where (employeeid, todate) in (select employeeid, max(todate) from n2commission group by employeeid);</w:t>
-            </w:r>
           </w:p>
         </w:tc>
       </w:tr>
@@ -4135,55 +1639,6 @@
                 <w:szCs w:val="20"/>
               </w:rPr>
             </w:pPr>
-            <w:r>
-              <w:rPr>
-                <w:rFonts w:ascii="Palatino Linotype" w:hAnsi="Palatino Linotype" w:cstheme="minorHAnsi"/>
-                <w:sz w:val="20"/>
-                <w:szCs w:val="20"/>
-              </w:rPr>
-              <w:t xml:space="preserve">Get </w:t>
-            </w:r>
-            <w:r>
-              <w:rPr>
-                <w:rFonts w:ascii="Palatino Linotype" w:hAnsi="Palatino Linotype" w:cstheme="minorHAnsi"/>
-                <w:sz w:val="20"/>
-                <w:szCs w:val="20"/>
-              </w:rPr>
-              <w:t xml:space="preserve">second highest </w:t>
-            </w:r>
-            <w:r>
-              <w:rPr>
-                <w:rFonts w:ascii="Palatino Linotype" w:hAnsi="Palatino Linotype" w:cstheme="minorHAnsi"/>
-                <w:i/>
-                <w:sz w:val="20"/>
-                <w:szCs w:val="20"/>
-              </w:rPr>
-              <w:t>salary</w:t>
-            </w:r>
-            <w:r>
-              <w:rPr>
-                <w:rFonts w:ascii="Palatino Linotype" w:hAnsi="Palatino Linotype" w:cstheme="minorHAnsi"/>
-                <w:sz w:val="20"/>
-                <w:szCs w:val="20"/>
-              </w:rPr>
-              <w:t xml:space="preserve"> of employee</w:t>
-            </w:r>
-            <w:r>
-              <w:rPr>
-                <w:rFonts w:ascii="Palatino Linotype" w:hAnsi="Palatino Linotype" w:cstheme="minorHAnsi"/>
-                <w:sz w:val="20"/>
-                <w:szCs w:val="20"/>
-              </w:rPr>
-              <w:t xml:space="preserve"> for the current job</w:t>
-            </w:r>
-            <w:r>
-              <w:rPr>
-                <w:rFonts w:ascii="Palatino Linotype" w:hAnsi="Palatino Linotype" w:cstheme="minorHAnsi"/>
-                <w:sz w:val="20"/>
-                <w:szCs w:val="20"/>
-              </w:rPr>
-              <w:t>.</w:t>
-            </w:r>
           </w:p>
         </w:tc>
       </w:tr>
@@ -4207,15 +1662,6 @@
                 <w:szCs w:val="20"/>
               </w:rPr>
             </w:pPr>
-            <w:r>
-              <w:rPr>
-                <w:rFonts w:ascii="Palatino Linotype" w:hAnsi="Palatino Linotype" w:cstheme="minorHAnsi"/>
-                <w:color w:val="5B9BD5" w:themeColor="accent1"/>
-                <w:sz w:val="20"/>
-                <w:szCs w:val="20"/>
-              </w:rPr>
-              <w:t>select max(commission) from n2commission where (employeeid, todate) in (select employeeid, max(todate) from n2commission group by employeeid) and commission &lt; (select max(commission) from n2commission where (employeeid, todate) in (select employeeid, max(todate) from n2commission group by employeeid));</w:t>
-            </w:r>
           </w:p>
         </w:tc>
       </w:tr>
@@ -4263,103 +1709,6 @@
                 <w:szCs w:val="20"/>
               </w:rPr>
             </w:pPr>
-            <w:r>
-              <w:rPr>
-                <w:rFonts w:ascii="Palatino Linotype" w:hAnsi="Palatino Linotype" w:cstheme="minorHAnsi"/>
-                <w:sz w:val="20"/>
-                <w:szCs w:val="20"/>
-              </w:rPr>
-              <w:t xml:space="preserve">Print </w:t>
-            </w:r>
-            <w:r>
-              <w:rPr>
-                <w:rFonts w:ascii="Palatino Linotype" w:hAnsi="Palatino Linotype" w:cstheme="minorHAnsi"/>
-                <w:i/>
-                <w:sz w:val="20"/>
-                <w:szCs w:val="20"/>
-              </w:rPr>
-              <w:t>salary</w:t>
-            </w:r>
-            <w:r>
-              <w:rPr>
-                <w:rFonts w:ascii="Palatino Linotype" w:hAnsi="Palatino Linotype" w:cstheme="minorHAnsi"/>
-                <w:sz w:val="20"/>
-                <w:szCs w:val="20"/>
-              </w:rPr>
-              <w:t xml:space="preserve"> </w:t>
-            </w:r>
-            <w:r>
-              <w:rPr>
-                <w:rFonts w:ascii="Palatino Linotype" w:hAnsi="Palatino Linotype" w:cstheme="minorHAnsi"/>
-                <w:sz w:val="20"/>
-                <w:szCs w:val="20"/>
-              </w:rPr>
-              <w:t>of</w:t>
-            </w:r>
-            <w:r>
-              <w:rPr>
-                <w:rFonts w:ascii="Palatino Linotype" w:hAnsi="Palatino Linotype" w:cstheme="minorHAnsi"/>
-                <w:sz w:val="20"/>
-                <w:szCs w:val="20"/>
-              </w:rPr>
-              <w:t xml:space="preserve"> all employees </w:t>
-            </w:r>
-            <w:r>
-              <w:rPr>
-                <w:rFonts w:ascii="Palatino Linotype" w:hAnsi="Palatino Linotype" w:cstheme="minorHAnsi"/>
-                <w:sz w:val="20"/>
-                <w:szCs w:val="20"/>
-              </w:rPr>
-              <w:t>in th</w:t>
-            </w:r>
-            <w:r>
-              <w:rPr>
-                <w:rFonts w:ascii="Palatino Linotype" w:hAnsi="Palatino Linotype" w:cstheme="minorHAnsi"/>
-                <w:sz w:val="20"/>
-                <w:szCs w:val="20"/>
-              </w:rPr>
-              <w:t>e given</w:t>
-            </w:r>
-            <w:r>
-              <w:rPr>
-                <w:rFonts w:ascii="Palatino Linotype" w:hAnsi="Palatino Linotype" w:cstheme="minorHAnsi"/>
-                <w:sz w:val="20"/>
-                <w:szCs w:val="20"/>
-              </w:rPr>
-              <w:t xml:space="preserve"> format 3000*</w:t>
-            </w:r>
-            <w:r>
-              <w:rPr>
-                <w:rFonts w:ascii="Palatino Linotype" w:hAnsi="Palatino Linotype" w:cstheme="minorHAnsi"/>
-                <w:sz w:val="20"/>
-                <w:szCs w:val="20"/>
-              </w:rPr>
-              <w:t>**</w:t>
-            </w:r>
-            <w:r>
-              <w:rPr>
-                <w:rFonts w:ascii="Palatino Linotype" w:hAnsi="Palatino Linotype" w:cstheme="minorHAnsi"/>
-                <w:sz w:val="20"/>
-                <w:szCs w:val="20"/>
-              </w:rPr>
-              <w:t>**</w:t>
-            </w:r>
-            <w:r>
-              <w:rPr>
-                <w:rFonts w:ascii="Palatino Linotype" w:hAnsi="Palatino Linotype" w:cstheme="minorHAnsi"/>
-                <w:sz w:val="20"/>
-                <w:szCs w:val="20"/>
-              </w:rPr>
-              <w:t xml:space="preserve"> for the current job</w:t>
-            </w:r>
-            <w:r>
-              <w:rPr>
-                <w:rFonts w:ascii="Palatino Linotype" w:hAnsi="Palatino Linotype" w:cstheme="minorHAnsi"/>
-                <w:sz w:val="20"/>
-                <w:szCs w:val="20"/>
-              </w:rPr>
-              <w:t>.</w:t>
-            </w:r>
           </w:p>
         </w:tc>
       </w:tr>
@@ -4381,15 +1730,6 @@
                 <w:szCs w:val="20"/>
               </w:rPr>
             </w:pPr>
-            <w:r>
-              <w:rPr>
-                <w:rFonts w:ascii="Palatino Linotype" w:hAnsi="Palatino Linotype" w:cstheme="minorHAnsi"/>
-                <w:color w:val="5B9BD5" w:themeColor="accent1"/>
-                <w:sz w:val="20"/>
-                <w:szCs w:val="20"/>
-              </w:rPr>
-              <w:t>select rpad(salary, 9, "*") from n2salary where (employeeid, todate) in (select employeeid, max(todate) from n2salary group by employeeid);</w:t>
-            </w:r>
           </w:p>
         </w:tc>
       </w:tr>
@@ -4437,22 +1777,6 @@
                 <w:szCs w:val="20"/>
               </w:rPr>
             </w:pPr>
-            <w:r>
-              <w:rPr>
-                <w:rFonts w:ascii="Palatino Linotype" w:hAnsi="Palatino Linotype" w:cstheme="minorHAnsi"/>
-                <w:sz w:val="20"/>
-                <w:szCs w:val="20"/>
-              </w:rPr>
-              <w:t>Get the c</w:t>
-            </w:r>
-            <w:r>
-              <w:rPr>
-                <w:rFonts w:ascii="Palatino Linotype" w:hAnsi="Palatino Linotype" w:cstheme="minorHAnsi"/>
-                <w:sz w:val="20"/>
-                <w:szCs w:val="20"/>
-              </w:rPr>
-              <w:t>ount of employees present.</w:t>
-            </w:r>
           </w:p>
         </w:tc>
       </w:tr>
@@ -4475,15 +1799,6 @@
                 <w:szCs w:val="20"/>
               </w:rPr>
             </w:pPr>
-            <w:r>
-              <w:rPr>
-                <w:rFonts w:ascii="Palatino Linotype" w:hAnsi="Palatino Linotype" w:cstheme="minorHAnsi"/>
-                <w:color w:val="5B9BD5" w:themeColor="accent1"/>
-                <w:sz w:val="20"/>
-                <w:szCs w:val="20"/>
-              </w:rPr>
-              <w:t>select count(*) from n2employee;</w:t>
-            </w:r>
           </w:p>
         </w:tc>
       </w:tr>
@@ -4531,47 +1846,6 @@
                 <w:szCs w:val="20"/>
               </w:rPr>
             </w:pPr>
-            <w:r>
-              <w:rPr>
-                <w:rFonts w:ascii="Palatino Linotype" w:hAnsi="Palatino Linotype" w:cstheme="minorHAnsi"/>
-                <w:sz w:val="20"/>
-                <w:szCs w:val="20"/>
-              </w:rPr>
-              <w:t>Get the c</w:t>
-            </w:r>
-            <w:r>
-              <w:rPr>
-                <w:rFonts w:ascii="Palatino Linotype" w:hAnsi="Palatino Linotype" w:cstheme="minorHAnsi"/>
-                <w:sz w:val="20"/>
-                <w:szCs w:val="20"/>
-              </w:rPr>
-              <w:t xml:space="preserve">ount of employee’s </w:t>
-            </w:r>
-            <w:r>
-              <w:rPr>
-                <w:rFonts w:ascii="Palatino Linotype" w:hAnsi="Palatino Linotype" w:cstheme="minorHAnsi"/>
-                <w:i/>
-                <w:sz w:val="20"/>
-                <w:szCs w:val="20"/>
-              </w:rPr>
-              <w:t>gender</w:t>
-            </w:r>
-            <w:r>
-              <w:rPr>
-                <w:rFonts w:ascii="Palatino Linotype" w:hAnsi="Palatino Linotype" w:cstheme="minorHAnsi"/>
-                <w:sz w:val="20"/>
-                <w:szCs w:val="20"/>
-              </w:rPr>
-              <w:t xml:space="preserve"> wise</w:t>
-            </w:r>
-            <w:r>
-              <w:rPr>
-                <w:rFonts w:ascii="Palatino Linotype" w:hAnsi="Palatino Linotype" w:cstheme="minorHAnsi"/>
-                <w:sz w:val="20"/>
-                <w:szCs w:val="20"/>
-              </w:rPr>
-              <w:t>.</w:t>
-            </w:r>
           </w:p>
         </w:tc>
       </w:tr>
@@ -4595,42 +1869,6 @@
                 <w:szCs w:val="20"/>
               </w:rPr>
             </w:pPr>
-            <w:r>
-              <w:rPr>
-                <w:rFonts w:ascii="Palatino Linotype" w:hAnsi="Palatino Linotype" w:cstheme="minorHAnsi"/>
-                <w:color w:val="5B9BD5" w:themeColor="accent1"/>
-                <w:sz w:val="20"/>
-                <w:szCs w:val="20"/>
-              </w:rPr>
-              <w:t>select gender</w:t>
-            </w:r>
-            <w:r>
-              <w:rPr>
-                <w:rFonts w:ascii="Palatino Linotype" w:hAnsi="Palatino Linotype" w:cstheme="minorHAnsi"/>
-                <w:color w:val="5B9BD5" w:themeColor="accent1"/>
-                <w:sz w:val="20"/>
-                <w:szCs w:val="20"/>
-              </w:rPr>
-              <w:t>,</w:t>
-            </w:r>
-            <w:r>
-              <w:rPr>
-                <w:rFonts w:ascii="Palatino Linotype" w:hAnsi="Palatino Linotype" w:cstheme="minorHAnsi"/>
-                <w:color w:val="5B9BD5" w:themeColor="accent1"/>
-                <w:sz w:val="20"/>
-                <w:szCs w:val="20"/>
-              </w:rPr>
-              <w:t xml:space="preserve"> </w:t>
-            </w:r>
-            <w:r>
-              <w:rPr>
-                <w:rFonts w:ascii="Palatino Linotype" w:hAnsi="Palatino Linotype" w:cstheme="minorHAnsi"/>
-                <w:color w:val="5B9BD5" w:themeColor="accent1"/>
-                <w:sz w:val="20"/>
-                <w:szCs w:val="20"/>
-              </w:rPr>
-              <w:t>count(*) from n2employee group by gender;</w:t>
-            </w:r>
           </w:p>
         </w:tc>
       </w:tr>
@@ -4678,15 +1916,6 @@
                 <w:szCs w:val="20"/>
               </w:rPr>
             </w:pPr>
-            <w:r>
-              <w:rPr>
-                <w:rFonts w:ascii="Palatino Linotype" w:hAnsi="Palatino Linotype" w:cstheme="minorHAnsi"/>
-                <w:color w:val="000000" w:themeColor="text1"/>
-                <w:sz w:val="20"/>
-                <w:szCs w:val="20"/>
-              </w:rPr>
-              <w:t>Get the count of female employees.</w:t>
-            </w:r>
           </w:p>
         </w:tc>
       </w:tr>
@@ -4710,15 +1939,6 @@
                 <w:szCs w:val="20"/>
               </w:rPr>
             </w:pPr>
-            <w:r>
-              <w:rPr>
-                <w:rFonts w:ascii="Palatino Linotype" w:hAnsi="Palatino Linotype" w:cstheme="minorHAnsi"/>
-                <w:color w:val="5B9BD5" w:themeColor="accent1"/>
-                <w:sz w:val="20"/>
-                <w:szCs w:val="20"/>
-              </w:rPr>
-              <w:t>select gender, count(*) from n2employee where gender = 'f';</w:t>
-            </w:r>
           </w:p>
         </w:tc>
       </w:tr>
@@ -4766,34 +1986,6 @@
                 <w:szCs w:val="20"/>
               </w:rPr>
             </w:pPr>
-            <w:r>
-              <w:rPr>
-                <w:rFonts w:ascii="Palatino Linotype" w:hAnsi="Palatino Linotype" w:cstheme="minorHAnsi"/>
-                <w:color w:val="000000" w:themeColor="text1"/>
-                <w:sz w:val="20"/>
-                <w:szCs w:val="20"/>
-              </w:rPr>
-              <w:t xml:space="preserve">Get the </w:t>
-            </w:r>
-            <w:r>
-              <w:rPr>
-                <w:rFonts w:ascii="Palatino Linotype" w:hAnsi="Palatino Linotype" w:cstheme="minorHAnsi"/>
-                <w:i/>
-                <w:color w:val="000000" w:themeColor="text1"/>
-                <w:sz w:val="20"/>
-                <w:szCs w:val="20"/>
-              </w:rPr>
-              <w:t>(department name, and count)</w:t>
-            </w:r>
-            <w:r>
-              <w:rPr>
-                <w:rFonts w:ascii="Palatino Linotype" w:hAnsi="Palatino Linotype" w:cstheme="minorHAnsi"/>
-                <w:color w:val="000000" w:themeColor="text1"/>
-                <w:sz w:val="20"/>
-                <w:szCs w:val="20"/>
-              </w:rPr>
-              <w:t>, than how many employees are working in which department for the current job.</w:t>
-            </w:r>
           </w:p>
         </w:tc>
       </w:tr>
@@ -4816,15 +2008,6 @@
                 <w:szCs w:val="20"/>
               </w:rPr>
             </w:pPr>
-            <w:r>
-              <w:rPr>
-                <w:rFonts w:ascii="Palatino Linotype" w:hAnsi="Palatino Linotype" w:cstheme="minorHAnsi"/>
-                <w:color w:val="5B9BD5" w:themeColor="accent1"/>
-                <w:sz w:val="20"/>
-                <w:szCs w:val="20"/>
-              </w:rPr>
-              <w:t>select d.name, count(*) from n2employee e, n2department d, n2employee_department e1 where e.id=e1.employeeid and e1.departmentid = d.id and (e1.employeeid, todate) in (select employeeid, max(todate) from n2employee_department group by employeeid) group by d.name;</w:t>
-            </w:r>
           </w:p>
         </w:tc>
       </w:tr>
@@ -4872,33 +2055,6 @@
                 <w:szCs w:val="20"/>
               </w:rPr>
             </w:pPr>
-            <w:r>
-              <w:rPr>
-                <w:rFonts w:ascii="Palatino Linotype" w:hAnsi="Palatino Linotype" w:cstheme="minorHAnsi"/>
-                <w:color w:val="000000" w:themeColor="text1"/>
-                <w:sz w:val="20"/>
-                <w:szCs w:val="20"/>
-              </w:rPr>
-              <w:t xml:space="preserve">Get all employee who were hired in the month </w:t>
-            </w:r>
-            <w:r>
-              <w:rPr>
-                <w:rFonts w:ascii="Palatino Linotype" w:hAnsi="Palatino Linotype" w:cstheme="minorHAnsi"/>
-                <w:color w:val="000000" w:themeColor="text1"/>
-                <w:sz w:val="20"/>
-                <w:szCs w:val="20"/>
-              </w:rPr>
-              <w:t>of ‘October’</w:t>
-            </w:r>
-            <w:r>
-              <w:rPr>
-                <w:rFonts w:ascii="Palatino Linotype" w:hAnsi="Palatino Linotype" w:cstheme="minorHAnsi"/>
-                <w:color w:val="000000" w:themeColor="text1"/>
-                <w:sz w:val="20"/>
-                <w:szCs w:val="20"/>
-              </w:rPr>
-              <w:t>.</w:t>
-            </w:r>
           </w:p>
         </w:tc>
       </w:tr>
@@ -4922,15 +2078,6 @@
                 <w:szCs w:val="20"/>
               </w:rPr>
             </w:pPr>
-            <w:r>
-              <w:rPr>
-                <w:rFonts w:ascii="Palatino Linotype" w:hAnsi="Palatino Linotype" w:cstheme="minorHAnsi"/>
-                <w:color w:val="5B9BD5" w:themeColor="accent1"/>
-                <w:sz w:val="20"/>
-                <w:szCs w:val="20"/>
-              </w:rPr>
-              <w:t>select * from n2employee where date_format(hiredate, '%M') = 'October';</w:t>
-            </w:r>
           </w:p>
         </w:tc>
       </w:tr>
@@ -4978,33 +2125,6 @@
                 <w:szCs w:val="20"/>
               </w:rPr>
             </w:pPr>
-            <w:r>
-              <w:rPr>
-                <w:rFonts w:ascii="Palatino Linotype" w:hAnsi="Palatino Linotype" w:cstheme="minorHAnsi"/>
-                <w:color w:val="000000" w:themeColor="text1"/>
-                <w:sz w:val="20"/>
-                <w:szCs w:val="20"/>
-              </w:rPr>
-              <w:t>Get all employee who were hired in the month of ‘</w:t>
-            </w:r>
-            <w:r>
-              <w:rPr>
-                <w:rFonts w:ascii="Palatino Linotype" w:hAnsi="Palatino Linotype" w:cstheme="minorHAnsi"/>
-                <w:color w:val="000000" w:themeColor="text1"/>
-                <w:sz w:val="20"/>
-                <w:szCs w:val="20"/>
-              </w:rPr>
-              <w:t>December</w:t>
-            </w:r>
-            <w:r>
-              <w:rPr>
-                <w:rFonts w:ascii="Palatino Linotype" w:hAnsi="Palatino Linotype" w:cstheme="minorHAnsi"/>
-                <w:color w:val="000000" w:themeColor="text1"/>
-                <w:sz w:val="20"/>
-                <w:szCs w:val="20"/>
-              </w:rPr>
-              <w:t>’ and gender is ‘M’.</w:t>
-            </w:r>
           </w:p>
         </w:tc>
       </w:tr>
@@ -5028,51 +2148,6 @@
                 <w:szCs w:val="20"/>
               </w:rPr>
             </w:pPr>
-            <w:r>
-              <w:rPr>
-                <w:rFonts w:ascii="Palatino Linotype" w:hAnsi="Palatino Linotype" w:cstheme="minorHAnsi"/>
-                <w:color w:val="5B9BD5" w:themeColor="accent1"/>
-                <w:sz w:val="20"/>
-                <w:szCs w:val="20"/>
-              </w:rPr>
-              <w:t>select * from n2employee where date_format(hiredate,'%M')</w:t>
-            </w:r>
-            <w:r>
-              <w:rPr>
-                <w:rFonts w:ascii="Palatino Linotype" w:hAnsi="Palatino Linotype" w:cstheme="minorHAnsi"/>
-                <w:color w:val="5B9BD5" w:themeColor="accent1"/>
-                <w:sz w:val="20"/>
-                <w:szCs w:val="20"/>
-              </w:rPr>
-              <w:t xml:space="preserve"> </w:t>
-            </w:r>
-            <w:r>
-              <w:rPr>
-                <w:rFonts w:ascii="Palatino Linotype" w:hAnsi="Palatino Linotype" w:cstheme="minorHAnsi"/>
-                <w:color w:val="5B9BD5" w:themeColor="accent1"/>
-                <w:sz w:val="20"/>
-                <w:szCs w:val="20"/>
-              </w:rPr>
-              <w:t>=</w:t>
-            </w:r>
-            <w:r>
-              <w:rPr>
-                <w:rFonts w:ascii="Palatino Linotype" w:hAnsi="Palatino Linotype" w:cstheme="minorHAnsi"/>
-                <w:color w:val="5B9BD5" w:themeColor="accent1"/>
-                <w:sz w:val="20"/>
-                <w:szCs w:val="20"/>
-              </w:rPr>
-              <w:t xml:space="preserve"> </w:t>
-            </w:r>
-            <w:r>
-              <w:rPr>
-                <w:rFonts w:ascii="Palatino Linotype" w:hAnsi="Palatino Linotype" w:cstheme="minorHAnsi"/>
-                <w:color w:val="5B9BD5" w:themeColor="accent1"/>
-                <w:sz w:val="20"/>
-                <w:szCs w:val="20"/>
-              </w:rPr>
-              <w:t>'December' and gender = 'm';</w:t>
-            </w:r>
           </w:p>
         </w:tc>
       </w:tr>
@@ -5120,15 +2195,6 @@
                 <w:szCs w:val="20"/>
               </w:rPr>
             </w:pPr>
-            <w:r>
-              <w:rPr>
-                <w:rFonts w:ascii="Palatino Linotype" w:hAnsi="Palatino Linotype" w:cstheme="minorHAnsi"/>
-                <w:color w:val="000000" w:themeColor="text1"/>
-                <w:sz w:val="20"/>
-                <w:szCs w:val="20"/>
-              </w:rPr>
-              <w:t>Get all employees who were hired on ‘Sunday’</w:t>
-            </w:r>
           </w:p>
         </w:tc>
       </w:tr>
@@ -5152,105 +2218,6 @@
                 <w:szCs w:val="20"/>
               </w:rPr>
             </w:pPr>
-            <w:r>
-              <w:rPr>
-                <w:rFonts w:ascii="Palatino Linotype" w:hAnsi="Palatino Linotype" w:cstheme="minorHAnsi"/>
-                <w:color w:val="5B9BD5" w:themeColor="accent1"/>
-                <w:sz w:val="20"/>
-                <w:szCs w:val="20"/>
-              </w:rPr>
-              <w:t>select * from n2employee where date_format(hiredate,</w:t>
-            </w:r>
-            <w:r>
-              <w:rPr>
-                <w:rFonts w:ascii="Palatino Linotype" w:hAnsi="Palatino Linotype" w:cstheme="minorHAnsi"/>
-                <w:color w:val="5B9BD5" w:themeColor="accent1"/>
-                <w:sz w:val="20"/>
-                <w:szCs w:val="20"/>
-              </w:rPr>
-              <w:t xml:space="preserve"> </w:t>
-            </w:r>
-            <w:r>
-              <w:rPr>
-                <w:rFonts w:ascii="Palatino Linotype" w:hAnsi="Palatino Linotype" w:cstheme="minorHAnsi"/>
-                <w:color w:val="5B9BD5" w:themeColor="accent1"/>
-                <w:sz w:val="20"/>
-                <w:szCs w:val="20"/>
-              </w:rPr>
-              <w:t>'%</w:t>
-            </w:r>
-            <w:r>
-              <w:rPr>
-                <w:rFonts w:ascii="Palatino Linotype" w:hAnsi="Palatino Linotype" w:cstheme="minorHAnsi"/>
-                <w:color w:val="5B9BD5" w:themeColor="accent1"/>
-                <w:sz w:val="20"/>
-                <w:szCs w:val="20"/>
-              </w:rPr>
-              <w:t>W</w:t>
-            </w:r>
-            <w:r>
-              <w:rPr>
-                <w:rFonts w:ascii="Palatino Linotype" w:hAnsi="Palatino Linotype" w:cstheme="minorHAnsi"/>
-                <w:color w:val="5B9BD5" w:themeColor="accent1"/>
-                <w:sz w:val="20"/>
-                <w:szCs w:val="20"/>
-              </w:rPr>
-              <w:t>')</w:t>
-            </w:r>
-            <w:r>
-              <w:rPr>
-                <w:rFonts w:ascii="Palatino Linotype" w:hAnsi="Palatino Linotype" w:cstheme="minorHAnsi"/>
-                <w:color w:val="5B9BD5" w:themeColor="accent1"/>
-                <w:sz w:val="20"/>
-                <w:szCs w:val="20"/>
-              </w:rPr>
-              <w:t xml:space="preserve"> </w:t>
-            </w:r>
-            <w:r>
-              <w:rPr>
-                <w:rFonts w:ascii="Palatino Linotype" w:hAnsi="Palatino Linotype" w:cstheme="minorHAnsi"/>
-                <w:color w:val="5B9BD5" w:themeColor="accent1"/>
-                <w:sz w:val="20"/>
-                <w:szCs w:val="20"/>
-              </w:rPr>
-              <w:t>=</w:t>
-            </w:r>
-            <w:r>
-              <w:rPr>
-                <w:rFonts w:ascii="Palatino Linotype" w:hAnsi="Palatino Linotype" w:cstheme="minorHAnsi"/>
-                <w:color w:val="5B9BD5" w:themeColor="accent1"/>
-                <w:sz w:val="20"/>
-                <w:szCs w:val="20"/>
-              </w:rPr>
-              <w:t xml:space="preserve"> </w:t>
-            </w:r>
-            <w:r>
-              <w:rPr>
-                <w:rFonts w:ascii="Palatino Linotype" w:hAnsi="Palatino Linotype" w:cstheme="minorHAnsi"/>
-                <w:color w:val="5B9BD5" w:themeColor="accent1"/>
-                <w:sz w:val="20"/>
-                <w:szCs w:val="20"/>
-              </w:rPr>
-              <w:t>'</w:t>
-            </w:r>
-            <w:r>
-              <w:rPr>
-                <w:rFonts w:ascii="Palatino Linotype" w:hAnsi="Palatino Linotype" w:cstheme="minorHAnsi"/>
-                <w:color w:val="5B9BD5" w:themeColor="accent1"/>
-                <w:sz w:val="20"/>
-                <w:szCs w:val="20"/>
-              </w:rPr>
-              <w:t>Sunday</w:t>
-            </w:r>
-            <w:r>
-              <w:rPr>
-                <w:rFonts w:ascii="Palatino Linotype" w:hAnsi="Palatino Linotype" w:cstheme="minorHAnsi"/>
-                <w:color w:val="5B9BD5" w:themeColor="accent1"/>
-                <w:sz w:val="20"/>
-                <w:szCs w:val="20"/>
-              </w:rPr>
-              <w:t>'</w:t>
-            </w:r>
           </w:p>
         </w:tc>
       </w:tr>
@@ -5298,15 +2265,6 @@
                 <w:szCs w:val="20"/>
               </w:rPr>
             </w:pPr>
-            <w:r>
-              <w:rPr>
-                <w:rFonts w:ascii="Palatino Linotype" w:hAnsi="Palatino Linotype" w:cstheme="minorHAnsi"/>
-                <w:color w:val="000000" w:themeColor="text1"/>
-                <w:sz w:val="20"/>
-                <w:szCs w:val="20"/>
-              </w:rPr>
-              <w:t>Print current date and time.</w:t>
-            </w:r>
           </w:p>
         </w:tc>
       </w:tr>
@@ -5330,15 +2288,6 @@
                 <w:szCs w:val="20"/>
               </w:rPr>
             </w:pPr>
-            <w:r>
-              <w:rPr>
-                <w:rFonts w:ascii="Palatino Linotype" w:hAnsi="Palatino Linotype" w:cstheme="minorHAnsi"/>
-                <w:color w:val="5B9BD5" w:themeColor="accent1"/>
-                <w:sz w:val="20"/>
-                <w:szCs w:val="20"/>
-              </w:rPr>
-              <w:t>select now() ;</w:t>
-            </w:r>
           </w:p>
         </w:tc>
       </w:tr>
@@ -5386,15 +2335,6 @@
                 <w:szCs w:val="20"/>
               </w:rPr>
             </w:pPr>
-            <w:r>
-              <w:rPr>
-                <w:rFonts w:ascii="Palatino Linotype" w:hAnsi="Palatino Linotype" w:cstheme="minorHAnsi"/>
-                <w:color w:val="000000" w:themeColor="text1"/>
-                <w:sz w:val="20"/>
-                <w:szCs w:val="20"/>
-              </w:rPr>
-              <w:t>Extract month from the current date.</w:t>
-            </w:r>
           </w:p>
         </w:tc>
       </w:tr>
@@ -5418,15 +2358,6 @@
                 <w:szCs w:val="20"/>
               </w:rPr>
             </w:pPr>
-            <w:r>
-              <w:rPr>
-                <w:rFonts w:ascii="Palatino Linotype" w:hAnsi="Palatino Linotype" w:cstheme="minorHAnsi"/>
-                <w:color w:val="5B9BD5" w:themeColor="accent1"/>
-                <w:sz w:val="20"/>
-                <w:szCs w:val="20"/>
-              </w:rPr>
-              <w:t>select now(), extract(month from now());</w:t>
-            </w:r>
           </w:p>
         </w:tc>
       </w:tr>
@@ -5474,33 +2405,6 @@
                 <w:szCs w:val="20"/>
               </w:rPr>
             </w:pPr>
-            <w:r>
-              <w:rPr>
-                <w:rFonts w:ascii="Palatino Linotype" w:hAnsi="Palatino Linotype" w:cstheme="minorHAnsi"/>
-                <w:color w:val="000000" w:themeColor="text1"/>
-                <w:sz w:val="20"/>
-                <w:szCs w:val="20"/>
-              </w:rPr>
-              <w:t xml:space="preserve">Extract </w:t>
-            </w:r>
-            <w:r>
-              <w:rPr>
-                <w:rFonts w:ascii="Palatino Linotype" w:hAnsi="Palatino Linotype" w:cstheme="minorHAnsi"/>
-                <w:color w:val="000000" w:themeColor="text1"/>
-                <w:sz w:val="20"/>
-                <w:szCs w:val="20"/>
-              </w:rPr>
-              <w:t>year</w:t>
-            </w:r>
-            <w:r>
-              <w:rPr>
-                <w:rFonts w:ascii="Palatino Linotype" w:hAnsi="Palatino Linotype" w:cstheme="minorHAnsi"/>
-                <w:color w:val="000000" w:themeColor="text1"/>
-                <w:sz w:val="20"/>
-                <w:szCs w:val="20"/>
-              </w:rPr>
-              <w:t xml:space="preserve"> from the current date.</w:t>
-            </w:r>
           </w:p>
         </w:tc>
       </w:tr>
@@ -5523,15 +2427,6 @@
                 <w:szCs w:val="20"/>
               </w:rPr>
             </w:pPr>
-            <w:r>
-              <w:rPr>
-                <w:rFonts w:ascii="Palatino Linotype" w:hAnsi="Palatino Linotype" w:cstheme="minorHAnsi"/>
-                <w:color w:val="5B9BD5" w:themeColor="accent1"/>
-                <w:sz w:val="20"/>
-                <w:szCs w:val="20"/>
-              </w:rPr>
-              <w:t>select now(), extract(year from now());</w:t>
-            </w:r>
           </w:p>
         </w:tc>
       </w:tr>
@@ -5579,79 +2474,6 @@
                 <w:szCs w:val="20"/>
               </w:rPr>
             </w:pPr>
-            <w:r>
-              <w:rPr>
-                <w:rFonts w:ascii="Palatino Linotype" w:hAnsi="Palatino Linotype" w:cstheme="minorHAnsi"/>
-                <w:color w:val="000000" w:themeColor="text1"/>
-                <w:sz w:val="20"/>
-                <w:szCs w:val="20"/>
-              </w:rPr>
-              <w:t xml:space="preserve">Get </w:t>
-            </w:r>
-            <w:r>
-              <w:rPr>
-                <w:rFonts w:ascii="Palatino Linotype" w:hAnsi="Palatino Linotype" w:cstheme="minorHAnsi"/>
-                <w:color w:val="000000" w:themeColor="text1"/>
-                <w:sz w:val="20"/>
-                <w:szCs w:val="20"/>
-              </w:rPr>
-              <w:t xml:space="preserve">all </w:t>
-            </w:r>
-            <w:r>
-              <w:rPr>
-                <w:rFonts w:ascii="Palatino Linotype" w:hAnsi="Palatino Linotype" w:cstheme="minorHAnsi"/>
-                <w:color w:val="000000" w:themeColor="text1"/>
-                <w:sz w:val="20"/>
-                <w:szCs w:val="20"/>
-              </w:rPr>
-              <w:t>employees who were hired in the year 1964</w:t>
-            </w:r>
-            <w:r>
-              <w:rPr>
-                <w:rFonts w:ascii="Palatino Linotype" w:hAnsi="Palatino Linotype" w:cstheme="minorHAnsi"/>
-                <w:color w:val="000000" w:themeColor="text1"/>
-                <w:sz w:val="20"/>
-                <w:szCs w:val="20"/>
-              </w:rPr>
-              <w:t xml:space="preserve"> in </w:t>
-            </w:r>
-            <w:r>
-              <w:rPr>
-                <w:rFonts w:ascii="Palatino Linotype" w:hAnsi="Palatino Linotype" w:cstheme="minorHAnsi"/>
-                <w:color w:val="000000" w:themeColor="text1"/>
-                <w:sz w:val="20"/>
-                <w:szCs w:val="20"/>
-              </w:rPr>
-              <w:t>ascending</w:t>
-            </w:r>
-            <w:r>
-              <w:rPr>
-                <w:rFonts w:ascii="Palatino Linotype" w:hAnsi="Palatino Linotype" w:cstheme="minorHAnsi"/>
-                <w:color w:val="000000" w:themeColor="text1"/>
-                <w:sz w:val="20"/>
-                <w:szCs w:val="20"/>
-              </w:rPr>
-              <w:t xml:space="preserve"> order of </w:t>
-            </w:r>
-            <w:r>
-              <w:rPr>
-                <w:rFonts w:ascii="Palatino Linotype" w:hAnsi="Palatino Linotype" w:cstheme="minorHAnsi"/>
-                <w:i/>
-                <w:color w:val="000000" w:themeColor="text1"/>
-                <w:sz w:val="20"/>
-                <w:szCs w:val="20"/>
-              </w:rPr>
-              <w:t>employee id</w:t>
-            </w:r>
-            <w:r>
-              <w:rPr>
-                <w:rFonts w:ascii="Palatino Linotype" w:hAnsi="Palatino Linotype" w:cstheme="minorHAnsi"/>
-                <w:color w:val="000000" w:themeColor="text1"/>
-                <w:sz w:val="20"/>
-                <w:szCs w:val="20"/>
-              </w:rPr>
-              <w:t>.</w:t>
-            </w:r>
           </w:p>
         </w:tc>
       </w:tr>
@@ -5675,33 +2497,6 @@
                 <w:szCs w:val="20"/>
               </w:rPr>
             </w:pPr>
-            <w:r>
-              <w:rPr>
-                <w:rFonts w:ascii="Palatino Linotype" w:hAnsi="Palatino Linotype" w:cstheme="minorHAnsi"/>
-                <w:color w:val="5B9BD5" w:themeColor="accent1"/>
-                <w:sz w:val="20"/>
-                <w:szCs w:val="20"/>
-              </w:rPr>
-              <w:t>select  * from n2employee where extract(year from hiredate) = 1964</w:t>
-            </w:r>
-            <w:r>
-              <w:rPr>
-                <w:rFonts w:ascii="Palatino Linotype" w:hAnsi="Palatino Linotype" w:cstheme="minorHAnsi"/>
-                <w:color w:val="5B9BD5" w:themeColor="accent1"/>
-                <w:sz w:val="20"/>
-                <w:szCs w:val="20"/>
-              </w:rPr>
-              <w:t xml:space="preserve"> order by id</w:t>
-            </w:r>
-            <w:r>
-              <w:rPr>
-                <w:rFonts w:ascii="Palatino Linotype" w:hAnsi="Palatino Linotype" w:cstheme="minorHAnsi"/>
-                <w:color w:val="5B9BD5" w:themeColor="accent1"/>
-                <w:sz w:val="20"/>
-                <w:szCs w:val="20"/>
-              </w:rPr>
-              <w:t>;</w:t>
-            </w:r>
           </w:p>
         </w:tc>
       </w:tr>
@@ -5749,15 +2544,6 @@
                 <w:szCs w:val="20"/>
               </w:rPr>
             </w:pPr>
-            <w:r>
-              <w:rPr>
-                <w:rFonts w:ascii="Palatino Linotype" w:hAnsi="Palatino Linotype" w:cstheme="minorHAnsi"/>
-                <w:color w:val="000000" w:themeColor="text1"/>
-                <w:sz w:val="20"/>
-                <w:szCs w:val="20"/>
-              </w:rPr>
-              <w:t>Get all employees who were hired in the 4 quarter of a year.</w:t>
-            </w:r>
           </w:p>
         </w:tc>
       </w:tr>
@@ -5781,15 +2567,6 @@
                 <w:szCs w:val="20"/>
               </w:rPr>
             </w:pPr>
-            <w:r>
-              <w:rPr>
-                <w:rFonts w:ascii="Palatino Linotype" w:hAnsi="Palatino Linotype" w:cstheme="minorHAnsi"/>
-                <w:color w:val="5B9BD5" w:themeColor="accent1"/>
-                <w:sz w:val="20"/>
-                <w:szCs w:val="20"/>
-              </w:rPr>
-              <w:t>select * from n2employee where extract(quarter from hiredate) = 4;</w:t>
-            </w:r>
           </w:p>
         </w:tc>
       </w:tr>
@@ -5837,52 +2614,6 @@
                 <w:szCs w:val="20"/>
               </w:rPr>
             </w:pPr>
-            <w:r>
-              <w:rPr>
-                <w:rFonts w:ascii="Palatino Linotype" w:hAnsi="Palatino Linotype" w:cstheme="minorHAnsi"/>
-                <w:color w:val="000000" w:themeColor="text1"/>
-                <w:sz w:val="20"/>
-                <w:szCs w:val="20"/>
-              </w:rPr>
-              <w:t>Get all employees who were hired in the 43</w:t>
-            </w:r>
-            <w:r>
-              <w:rPr>
-                <w:rFonts w:ascii="Palatino Linotype" w:hAnsi="Palatino Linotype" w:cstheme="minorHAnsi"/>
-                <w:color w:val="000000" w:themeColor="text1"/>
-                <w:sz w:val="20"/>
-                <w:szCs w:val="20"/>
-                <w:vertAlign w:val="superscript"/>
-              </w:rPr>
-              <w:t>rd</w:t>
-            </w:r>
-            <w:r>
-              <w:rPr>
-                <w:rFonts w:ascii="Palatino Linotype" w:hAnsi="Palatino Linotype" w:cstheme="minorHAnsi"/>
-                <w:color w:val="000000" w:themeColor="text1"/>
-                <w:sz w:val="20"/>
-                <w:szCs w:val="20"/>
-              </w:rPr>
-              <w:t xml:space="preserve"> week of </w:t>
-            </w:r>
-            <w:r>
-              <w:rPr>
-                <w:rFonts w:ascii="Palatino Linotype" w:hAnsi="Palatino Linotype" w:cstheme="minorHAnsi"/>
-                <w:color w:val="000000" w:themeColor="text1"/>
-                <w:sz w:val="20"/>
-                <w:szCs w:val="20"/>
-              </w:rPr>
-              <w:t>a</w:t>
-            </w:r>
-            <w:r>
-              <w:rPr>
-                <w:rFonts w:ascii="Palatino Linotype" w:hAnsi="Palatino Linotype" w:cstheme="minorHAnsi"/>
-                <w:color w:val="000000" w:themeColor="text1"/>
-                <w:sz w:val="20"/>
-                <w:szCs w:val="20"/>
-              </w:rPr>
-              <w:t xml:space="preserve"> year.</w:t>
-            </w:r>
           </w:p>
         </w:tc>
       </w:tr>
@@ -5906,15 +2637,6 @@
                 <w:szCs w:val="20"/>
               </w:rPr>
             </w:pPr>
-            <w:r>
-              <w:rPr>
-                <w:rFonts w:ascii="Palatino Linotype" w:hAnsi="Palatino Linotype" w:cstheme="minorHAnsi"/>
-                <w:color w:val="5B9BD5" w:themeColor="accent1"/>
-                <w:sz w:val="20"/>
-                <w:szCs w:val="20"/>
-              </w:rPr>
-              <w:t>select * from n2employee where extract(week from hiredate) = 43;</w:t>
-            </w:r>
           </w:p>
         </w:tc>
       </w:tr>
@@ -5962,15 +2684,6 @@
                 <w:szCs w:val="20"/>
               </w:rPr>
             </w:pPr>
-            <w:r>
-              <w:rPr>
-                <w:rFonts w:ascii="Palatino Linotype" w:hAnsi="Palatino Linotype" w:cstheme="minorHAnsi"/>
-                <w:color w:val="000000" w:themeColor="text1"/>
-                <w:sz w:val="20"/>
-                <w:szCs w:val="20"/>
-              </w:rPr>
-              <w:t>Get all employees who were hired between 10 and 19 day.</w:t>
-            </w:r>
           </w:p>
         </w:tc>
       </w:tr>
@@ -5993,15 +2706,6 @@
                 <w:szCs w:val="20"/>
               </w:rPr>
             </w:pPr>
-            <w:r>
-              <w:rPr>
-                <w:rFonts w:ascii="Palatino Linotype" w:hAnsi="Palatino Linotype" w:cstheme="minorHAnsi"/>
-                <w:color w:val="5B9BD5" w:themeColor="accent1"/>
-                <w:sz w:val="20"/>
-                <w:szCs w:val="20"/>
-              </w:rPr>
-              <w:t>select * from n2employee where extract(day from hiredate) between 10 and 19;</w:t>
-            </w:r>
           </w:p>
         </w:tc>
       </w:tr>
@@ -6049,15 +2753,6 @@
                 <w:szCs w:val="20"/>
               </w:rPr>
             </w:pPr>
-            <w:r>
-              <w:rPr>
-                <w:rFonts w:ascii="Palatino Linotype" w:hAnsi="Palatino Linotype" w:cstheme="minorHAnsi"/>
-                <w:color w:val="000000" w:themeColor="text1"/>
-                <w:sz w:val="20"/>
-                <w:szCs w:val="20"/>
-              </w:rPr>
-              <w:t>Count how many employees where hired in the year 1964.</w:t>
-            </w:r>
           </w:p>
         </w:tc>
       </w:tr>
@@ -6080,15 +2775,6 @@
                 <w:szCs w:val="20"/>
               </w:rPr>
             </w:pPr>
-            <w:r>
-              <w:rPr>
-                <w:rFonts w:ascii="Palatino Linotype" w:hAnsi="Palatino Linotype" w:cstheme="minorHAnsi"/>
-                <w:color w:val="5B9BD5" w:themeColor="accent1"/>
-                <w:sz w:val="20"/>
-                <w:szCs w:val="20"/>
-              </w:rPr>
-              <w:t>select  count(*) from n2employee where extract(year from hiredate) = 1964;</w:t>
-            </w:r>
           </w:p>
         </w:tc>
       </w:tr>
@@ -6135,17 +2821,6 @@
                 <w:szCs w:val="20"/>
               </w:rPr>
             </w:pPr>
-            <w:r>
-              <w:rPr>
-                <w:rFonts w:ascii="Palatino Linotype" w:hAnsi="Palatino Linotype" w:cstheme="minorHAnsi"/>
-                <w:color w:val="000000" w:themeColor="text1"/>
-                <w:sz w:val="20"/>
-                <w:szCs w:val="20"/>
-              </w:rPr>
-              <w:t>Generate the random number between 1 to 100</w:t>
-            </w:r>
-            <w:bookmarkStart w:id="0" w:name="_GoBack"/>
-            <w:bookmarkEnd w:id="0"/>
           </w:p>
         </w:tc>
       </w:tr>
@@ -6168,15 +2843,6 @@
                 <w:szCs w:val="20"/>
               </w:rPr>
             </w:pPr>
-            <w:r>
-              <w:rPr>
-                <w:rFonts w:ascii="Palatino Linotype" w:hAnsi="Palatino Linotype" w:cstheme="minorHAnsi"/>
-                <w:color w:val="5B9BD5" w:themeColor="accent1"/>
-                <w:sz w:val="20"/>
-                <w:szCs w:val="20"/>
-              </w:rPr>
-              <w:t>select round(rand() * 100);</w:t>
-            </w:r>
           </w:p>
         </w:tc>
       </w:tr>
@@ -6399,7 +3065,7 @@
     <w:r>
       <w:rPr>
         <w:noProof/>
-        <w:lang w:eastAsia="en-IN"/>
+        <w:lang w:val="en-US"/>
       </w:rPr>
       <w:drawing>
         <wp:inline distT="0" distB="0" distL="0" distR="0">
@@ -6941,6 +3607,96 @@
     </w:lvl>
   </w:abstractNum>
   <w:abstractNum w:abstractNumId="5">
+    <w:nsid w:val="1674023A"/>
+    <w:multiLevelType w:val="hybridMultilevel"/>
+    <w:tmpl w:val="8D36D562"/>
+    <w:lvl w:ilvl="0" w:tplc="011A89B0">
+      <w:start w:val="1"/>
+      <w:numFmt w:val="decimal"/>
+      <w:lvlText w:val="%1."/>
+      <w:lvlJc w:val="left"/>
+      <w:pPr>
+        <w:ind w:left="814" w:hanging="360"/>
+      </w:pPr>
+      <w:rPr>
+        <w:rFonts w:hint="default"/>
+        <w:color w:val="auto"/>
+      </w:rPr>
+    </w:lvl>
+    <w:lvl w:ilvl="1" w:tplc="04090019" w:tentative="1">
+      <w:start w:val="1"/>
+      <w:numFmt w:val="lowerLetter"/>
+      <w:lvlText w:val="%2."/>
+      <w:lvlJc w:val="left"/>
+      <w:pPr>
+        <w:ind w:left="1534" w:hanging="360"/>
+      </w:pPr>
+    </w:lvl>
+    <w:lvl w:ilvl="2" w:tplc="0409001B" w:tentative="1">
+      <w:start w:val="1"/>
+      <w:numFmt w:val="lowerRoman"/>
+      <w:lvlText w:val="%3."/>
+      <w:lvlJc w:val="right"/>
+      <w:pPr>
+        <w:ind w:left="2254" w:hanging="180"/>
+      </w:pPr>
+    </w:lvl>
+    <w:lvl w:ilvl="3" w:tplc="0409000F" w:tentative="1">
+      <w:start w:val="1"/>
+      <w:numFmt w:val="decimal"/>
+      <w:lvlText w:val="%4."/>
+      <w:lvlJc w:val="left"/>
+      <w:pPr>
+        <w:ind w:left="2974" w:hanging="360"/>
+      </w:pPr>
+    </w:lvl>
+    <w:lvl w:ilvl="4" w:tplc="04090019" w:tentative="1">
+      <w:start w:val="1"/>
+      <w:numFmt w:val="lowerLetter"/>
+      <w:lvlText w:val="%5."/>
+      <w:lvlJc w:val="left"/>
+      <w:pPr>
+        <w:ind w:left="3694" w:hanging="360"/>
+      </w:pPr>
+    </w:lvl>
+    <w:lvl w:ilvl="5" w:tplc="0409001B" w:tentative="1">
+      <w:start w:val="1"/>
+      <w:numFmt w:val="lowerRoman"/>
+      <w:lvlText w:val="%6."/>
+      <w:lvlJc w:val="right"/>
+      <w:pPr>
+        <w:ind w:left="4414" w:hanging="180"/>
+      </w:pPr>
+    </w:lvl>
+    <w:lvl w:ilvl="6" w:tplc="0409000F" w:tentative="1">
+      <w:start w:val="1"/>
+      <w:numFmt w:val="decimal"/>
+      <w:lvlText w:val="%7."/>
+      <w:lvlJc w:val="left"/>
+      <w:pPr>
+        <w:ind w:left="5134" w:hanging="360"/>
+      </w:pPr>
+    </w:lvl>
+    <w:lvl w:ilvl="7" w:tplc="04090019" w:tentative="1">
+      <w:start w:val="1"/>
+      <w:numFmt w:val="lowerLetter"/>
+      <w:lvlText w:val="%8."/>
+      <w:lvlJc w:val="left"/>
+      <w:pPr>
+        <w:ind w:left="5854" w:hanging="360"/>
+      </w:pPr>
+    </w:lvl>
+    <w:lvl w:ilvl="8" w:tplc="0409001B" w:tentative="1">
+      <w:start w:val="1"/>
+      <w:numFmt w:val="lowerRoman"/>
+      <w:lvlText w:val="%9."/>
+      <w:lvlJc w:val="right"/>
+      <w:pPr>
+        <w:ind w:left="6574" w:hanging="180"/>
+      </w:pPr>
+    </w:lvl>
+  </w:abstractNum>
+  <w:abstractNum w:abstractNumId="6">
     <w:nsid w:val="1FBF147D"/>
     <w:multiLevelType w:val="hybridMultilevel"/>
     <w:tmpl w:val="56F68AE8"/>
@@ -7026,7 +3782,7 @@
       </w:pPr>
     </w:lvl>
   </w:abstractNum>
-  <w:abstractNum w:abstractNumId="6">
+  <w:abstractNum w:abstractNumId="7">
     <w:nsid w:val="2B290A23"/>
     <w:multiLevelType w:val="multilevel"/>
     <w:tmpl w:val="177AF180"/>
@@ -7130,7 +3886,7 @@
       </w:rPr>
     </w:lvl>
   </w:abstractNum>
-  <w:abstractNum w:abstractNumId="7">
+  <w:abstractNum w:abstractNumId="8">
     <w:nsid w:val="2B7A0FCA"/>
     <w:multiLevelType w:val="hybridMultilevel"/>
     <w:tmpl w:val="964E957E"/>
@@ -7221,7 +3977,7 @@
       </w:pPr>
     </w:lvl>
   </w:abstractNum>
-  <w:abstractNum w:abstractNumId="8">
+  <w:abstractNum w:abstractNumId="9">
     <w:nsid w:val="3C6001D0"/>
     <w:multiLevelType w:val="hybridMultilevel"/>
     <w:tmpl w:val="DEE81390"/>
@@ -7307,7 +4063,7 @@
       </w:pPr>
     </w:lvl>
   </w:abstractNum>
-  <w:abstractNum w:abstractNumId="9">
+  <w:abstractNum w:abstractNumId="10">
     <w:nsid w:val="44250CA8"/>
     <w:multiLevelType w:val="hybridMultilevel"/>
     <w:tmpl w:val="AA54CD3E"/>
@@ -7396,7 +4152,7 @@
       </w:pPr>
     </w:lvl>
   </w:abstractNum>
-  <w:abstractNum w:abstractNumId="10">
+  <w:abstractNum w:abstractNumId="11">
     <w:nsid w:val="4A8B065D"/>
     <w:multiLevelType w:val="hybridMultilevel"/>
     <w:tmpl w:val="7B82B37A"/>
@@ -7482,7 +4238,7 @@
       </w:pPr>
     </w:lvl>
   </w:abstractNum>
-  <w:abstractNum w:abstractNumId="11">
+  <w:abstractNum w:abstractNumId="12">
     <w:nsid w:val="575A6379"/>
     <w:multiLevelType w:val="hybridMultilevel"/>
     <w:tmpl w:val="ED2071CA"/>
@@ -7571,7 +4327,7 @@
       </w:pPr>
     </w:lvl>
   </w:abstractNum>
-  <w:abstractNum w:abstractNumId="12">
+  <w:abstractNum w:abstractNumId="13">
     <w:nsid w:val="63DB189F"/>
     <w:multiLevelType w:val="hybridMultilevel"/>
     <w:tmpl w:val="6EB47CA8"/>
@@ -7657,7 +4413,7 @@
       </w:pPr>
     </w:lvl>
   </w:abstractNum>
-  <w:abstractNum w:abstractNumId="13">
+  <w:abstractNum w:abstractNumId="14">
     <w:nsid w:val="6A4105AA"/>
     <w:multiLevelType w:val="hybridMultilevel"/>
     <w:tmpl w:val="777C65D8"/>
@@ -7747,7 +4503,7 @@
       </w:pPr>
     </w:lvl>
   </w:abstractNum>
-  <w:abstractNum w:abstractNumId="14">
+  <w:abstractNum w:abstractNumId="15">
     <w:nsid w:val="6D510F80"/>
     <w:multiLevelType w:val="hybridMultilevel"/>
     <w:tmpl w:val="8A14CAEC"/>
@@ -7836,7 +4592,7 @@
       </w:pPr>
     </w:lvl>
   </w:abstractNum>
-  <w:abstractNum w:abstractNumId="15">
+  <w:abstractNum w:abstractNumId="16">
     <w:nsid w:val="77F37001"/>
     <w:multiLevelType w:val="hybridMultilevel"/>
     <w:tmpl w:val="59441FA2"/>
@@ -7922,7 +4678,7 @@
       </w:pPr>
     </w:lvl>
   </w:abstractNum>
-  <w:abstractNum w:abstractNumId="16">
+  <w:abstractNum w:abstractNumId="17">
     <w:nsid w:val="793F4A8A"/>
     <w:multiLevelType w:val="hybridMultilevel"/>
     <w:tmpl w:val="8716FB74"/>
@@ -8038,7 +4794,7 @@
       </w:pPr>
     </w:lvl>
   </w:abstractNum>
-  <w:abstractNum w:abstractNumId="17">
+  <w:abstractNum w:abstractNumId="18">
     <w:nsid w:val="7E6F46FD"/>
     <w:multiLevelType w:val="hybridMultilevel"/>
     <w:tmpl w:val="D51E5CB2"/>
@@ -8128,58 +4884,61 @@
     </w:lvl>
   </w:abstractNum>
   <w:num w:numId="1">
-    <w:abstractNumId w:val="13"/>
+    <w:abstractNumId w:val="14"/>
   </w:num>
   <w:num w:numId="2">
-    <w:abstractNumId w:val="6"/>
+    <w:abstractNumId w:val="7"/>
   </w:num>
   <w:num w:numId="3">
     <w:abstractNumId w:val="4"/>
   </w:num>
   <w:num w:numId="4">
-    <w:abstractNumId w:val="12"/>
+    <w:abstractNumId w:val="13"/>
   </w:num>
   <w:num w:numId="5">
-    <w:abstractNumId w:val="5"/>
+    <w:abstractNumId w:val="6"/>
   </w:num>
   <w:num w:numId="6">
     <w:abstractNumId w:val="3"/>
   </w:num>
   <w:num w:numId="7">
-    <w:abstractNumId w:val="8"/>
+    <w:abstractNumId w:val="9"/>
   </w:num>
   <w:num w:numId="8">
-    <w:abstractNumId w:val="11"/>
+    <w:abstractNumId w:val="12"/>
   </w:num>
   <w:num w:numId="9">
     <w:abstractNumId w:val="2"/>
   </w:num>
   <w:num w:numId="10">
-    <w:abstractNumId w:val="7"/>
+    <w:abstractNumId w:val="8"/>
   </w:num>
   <w:num w:numId="11">
+    <w:abstractNumId w:val="17"/>
+  </w:num>
+  <w:num w:numId="12">
     <w:abstractNumId w:val="16"/>
   </w:num>
-  <w:num w:numId="12">
+  <w:num w:numId="13">
     <w:abstractNumId w:val="15"/>
   </w:num>
-  <w:num w:numId="13">
-    <w:abstractNumId w:val="14"/>
-  </w:num>
   <w:num w:numId="14">
-    <w:abstractNumId w:val="17"/>
+    <w:abstractNumId w:val="18"/>
   </w:num>
   <w:num w:numId="15">
-    <w:abstractNumId w:val="10"/>
+    <w:abstractNumId w:val="11"/>
   </w:num>
   <w:num w:numId="16">
     <w:abstractNumId w:val="0"/>
   </w:num>
   <w:num w:numId="17">
-    <w:abstractNumId w:val="9"/>
+    <w:abstractNumId w:val="10"/>
   </w:num>
   <w:num w:numId="18">
     <w:abstractNumId w:val="1"/>
+  </w:num>
+  <w:num w:numId="19">
+    <w:abstractNumId w:val="5"/>
   </w:num>
 </w:numbering>
 </file>
@@ -9116,7 +5875,7 @@
 </file>
 
 <file path=customXml/itemProps1.xml><?xml version="1.0" encoding="utf-8"?>
-<ds:datastoreItem xmlns:ds="http://schemas.openxmlformats.org/officeDocument/2006/customXml" ds:itemID="{A2CA4A86-5266-4F45-9B60-711CA2EFB47F}">
+<ds:datastoreItem xmlns:ds="http://schemas.openxmlformats.org/officeDocument/2006/customXml" ds:itemID="{A6302894-4E19-4FA0-8B40-A177C33D8A3D}">
   <ds:schemaRefs>
     <ds:schemaRef ds:uri="http://schemas.openxmlformats.org/officeDocument/2006/bibliography"/>
   </ds:schemaRefs>
